--- a/LNE_Security/LNE_Security/Dokumentation/Brugermanual LNE-RP.docx
+++ b/LNE_Security/LNE_Security/Dokumentation/Brugermanual LNE-RP.docx
@@ -265,6 +265,7 @@
                               <w:dataBinding w:prefixMappings="xmlns:ns0='http://purl.org/dc/elements/1.1/' xmlns:ns1='http://schemas.openxmlformats.org/package/2006/metadata/core-properties' " w:xpath="/ns1:coreProperties[1]/ns0:subject[1]" w:storeItemID="{6C3C8BC8-F283-45AE-878A-BAB7291924A1}"/>
                               <w:text/>
                             </w:sdtPr>
+                            <w:sdtEndPr/>
                             <w:sdtContent>
                               <w:r>
                                 <w:rPr>
@@ -962,6 +963,7 @@
                               <w:dataBinding w:prefixMappings="xmlns:ns0='http://schemas.openxmlformats.org/officeDocument/2006/extended-properties' " w:xpath="/ns0:Properties[1]/ns0:Company[1]" w:storeItemID="{6668398D-A668-4E3E-A5EB-62B293D839F1}"/>
                               <w:text/>
                             </w:sdtPr>
+                            <w:sdtEndPr/>
                             <w:sdtContent>
                               <w:r>
                                 <w:rPr>
@@ -1021,6 +1023,18 @@
           </w:r>
         </w:p>
         <w:p>
+          <w:pPr>
+            <w:pStyle w:val="Indholdsfortegnelse1"/>
+            <w:tabs>
+              <w:tab w:val="left" w:pos="440"/>
+              <w:tab w:val="right" w:leader="dot" w:pos="9628"/>
+            </w:tabs>
+            <w:rPr>
+              <w:rFonts w:eastAsiaTheme="minorEastAsia"/>
+              <w:noProof/>
+              <w:lang w:eastAsia="da-DK"/>
+            </w:rPr>
+          </w:pPr>
           <w:r>
             <w:fldChar w:fldCharType="begin"/>
           </w:r>
@@ -1030,14 +1044,1285 @@
           <w:r>
             <w:fldChar w:fldCharType="separate"/>
           </w:r>
-          <w:r>
+          <w:hyperlink w:anchor="_Toc103152681" w:history="1">
+            <w:r>
+              <w:rPr>
+                <w:rStyle w:val="Hyperlink"/>
+                <w:noProof/>
+              </w:rPr>
+              <w:t>1.</w:t>
+            </w:r>
+            <w:r>
+              <w:rPr>
+                <w:rFonts w:eastAsiaTheme="minorEastAsia"/>
+                <w:noProof/>
+                <w:lang w:eastAsia="da-DK"/>
+              </w:rPr>
+              <w:tab/>
+            </w:r>
+            <w:r>
+              <w:rPr>
+                <w:rStyle w:val="Hyperlink"/>
+                <w:noProof/>
+              </w:rPr>
+              <w:t>Dokumentets formål</w:t>
+            </w:r>
+            <w:r>
+              <w:rPr>
+                <w:noProof/>
+                <w:webHidden/>
+              </w:rPr>
+              <w:tab/>
+            </w:r>
+            <w:r>
+              <w:rPr>
+                <w:noProof/>
+                <w:webHidden/>
+              </w:rPr>
+              <w:fldChar w:fldCharType="begin"/>
+            </w:r>
+            <w:r>
+              <w:rPr>
+                <w:noProof/>
+                <w:webHidden/>
+              </w:rPr>
+              <w:instrText xml:space="preserve"> PAGEREF _Toc103152681 \h </w:instrText>
+            </w:r>
+            <w:r>
+              <w:rPr>
+                <w:noProof/>
+                <w:webHidden/>
+              </w:rPr>
+            </w:r>
+            <w:r>
+              <w:rPr>
+                <w:noProof/>
+                <w:webHidden/>
+              </w:rPr>
+              <w:fldChar w:fldCharType="separate"/>
+            </w:r>
+            <w:r>
+              <w:rPr>
+                <w:noProof/>
+                <w:webHidden/>
+              </w:rPr>
+              <w:t>2</w:t>
+            </w:r>
+            <w:r>
+              <w:rPr>
+                <w:noProof/>
+                <w:webHidden/>
+              </w:rPr>
+              <w:fldChar w:fldCharType="end"/>
+            </w:r>
+          </w:hyperlink>
+        </w:p>
+        <w:p>
+          <w:pPr>
+            <w:pStyle w:val="Indholdsfortegnelse1"/>
+            <w:tabs>
+              <w:tab w:val="left" w:pos="440"/>
+              <w:tab w:val="right" w:leader="dot" w:pos="9628"/>
+            </w:tabs>
             <w:rPr>
-              <w:b/>
-              <w:bCs/>
+              <w:rFonts w:eastAsiaTheme="minorEastAsia"/>
               <w:noProof/>
+              <w:lang w:eastAsia="da-DK"/>
             </w:rPr>
-            <w:t>Der blev ikke fundet nogen elementer til indholdsfortegnelsen.</w:t>
-          </w:r>
+          </w:pPr>
+          <w:hyperlink w:anchor="_Toc103152682" w:history="1">
+            <w:r>
+              <w:rPr>
+                <w:rStyle w:val="Hyperlink"/>
+                <w:noProof/>
+              </w:rPr>
+              <w:t>2.</w:t>
+            </w:r>
+            <w:r>
+              <w:rPr>
+                <w:rFonts w:eastAsiaTheme="minorEastAsia"/>
+                <w:noProof/>
+                <w:lang w:eastAsia="da-DK"/>
+              </w:rPr>
+              <w:tab/>
+            </w:r>
+            <w:r>
+              <w:rPr>
+                <w:rStyle w:val="Hyperlink"/>
+                <w:noProof/>
+              </w:rPr>
+              <w:t>Kom i gang med systemet</w:t>
+            </w:r>
+            <w:r>
+              <w:rPr>
+                <w:noProof/>
+                <w:webHidden/>
+              </w:rPr>
+              <w:tab/>
+            </w:r>
+            <w:r>
+              <w:rPr>
+                <w:noProof/>
+                <w:webHidden/>
+              </w:rPr>
+              <w:fldChar w:fldCharType="begin"/>
+            </w:r>
+            <w:r>
+              <w:rPr>
+                <w:noProof/>
+                <w:webHidden/>
+              </w:rPr>
+              <w:instrText xml:space="preserve"> PAGEREF _Toc103152682 \h </w:instrText>
+            </w:r>
+            <w:r>
+              <w:rPr>
+                <w:noProof/>
+                <w:webHidden/>
+              </w:rPr>
+            </w:r>
+            <w:r>
+              <w:rPr>
+                <w:noProof/>
+                <w:webHidden/>
+              </w:rPr>
+              <w:fldChar w:fldCharType="separate"/>
+            </w:r>
+            <w:r>
+              <w:rPr>
+                <w:noProof/>
+                <w:webHidden/>
+              </w:rPr>
+              <w:t>2</w:t>
+            </w:r>
+            <w:r>
+              <w:rPr>
+                <w:noProof/>
+                <w:webHidden/>
+              </w:rPr>
+              <w:fldChar w:fldCharType="end"/>
+            </w:r>
+          </w:hyperlink>
+        </w:p>
+        <w:p>
+          <w:pPr>
+            <w:pStyle w:val="Indholdsfortegnelse2"/>
+            <w:tabs>
+              <w:tab w:val="right" w:leader="dot" w:pos="9628"/>
+            </w:tabs>
+            <w:rPr>
+              <w:rFonts w:eastAsiaTheme="minorEastAsia"/>
+              <w:noProof/>
+              <w:lang w:eastAsia="da-DK"/>
+            </w:rPr>
+          </w:pPr>
+          <w:hyperlink w:anchor="_Toc103152683" w:history="1">
+            <w:r>
+              <w:rPr>
+                <w:rStyle w:val="Hyperlink"/>
+                <w:noProof/>
+              </w:rPr>
+              <w:t>Installation</w:t>
+            </w:r>
+            <w:r>
+              <w:rPr>
+                <w:noProof/>
+                <w:webHidden/>
+              </w:rPr>
+              <w:tab/>
+            </w:r>
+            <w:r>
+              <w:rPr>
+                <w:noProof/>
+                <w:webHidden/>
+              </w:rPr>
+              <w:fldChar w:fldCharType="begin"/>
+            </w:r>
+            <w:r>
+              <w:rPr>
+                <w:noProof/>
+                <w:webHidden/>
+              </w:rPr>
+              <w:instrText xml:space="preserve"> PAGEREF _Toc103152683 \h </w:instrText>
+            </w:r>
+            <w:r>
+              <w:rPr>
+                <w:noProof/>
+                <w:webHidden/>
+              </w:rPr>
+            </w:r>
+            <w:r>
+              <w:rPr>
+                <w:noProof/>
+                <w:webHidden/>
+              </w:rPr>
+              <w:fldChar w:fldCharType="separate"/>
+            </w:r>
+            <w:r>
+              <w:rPr>
+                <w:noProof/>
+                <w:webHidden/>
+              </w:rPr>
+              <w:t>2</w:t>
+            </w:r>
+            <w:r>
+              <w:rPr>
+                <w:noProof/>
+                <w:webHidden/>
+              </w:rPr>
+              <w:fldChar w:fldCharType="end"/>
+            </w:r>
+          </w:hyperlink>
+        </w:p>
+        <w:p>
+          <w:pPr>
+            <w:pStyle w:val="Indholdsfortegnelse2"/>
+            <w:tabs>
+              <w:tab w:val="right" w:leader="dot" w:pos="9628"/>
+            </w:tabs>
+            <w:rPr>
+              <w:rFonts w:eastAsiaTheme="minorEastAsia"/>
+              <w:noProof/>
+              <w:lang w:eastAsia="da-DK"/>
+            </w:rPr>
+          </w:pPr>
+          <w:hyperlink w:anchor="_Toc103152684" w:history="1">
+            <w:r>
+              <w:rPr>
+                <w:rStyle w:val="Hyperlink"/>
+                <w:noProof/>
+              </w:rPr>
+              <w:t>Opstart af LNE-RP</w:t>
+            </w:r>
+            <w:r>
+              <w:rPr>
+                <w:noProof/>
+                <w:webHidden/>
+              </w:rPr>
+              <w:tab/>
+            </w:r>
+            <w:r>
+              <w:rPr>
+                <w:noProof/>
+                <w:webHidden/>
+              </w:rPr>
+              <w:fldChar w:fldCharType="begin"/>
+            </w:r>
+            <w:r>
+              <w:rPr>
+                <w:noProof/>
+                <w:webHidden/>
+              </w:rPr>
+              <w:instrText xml:space="preserve"> PAGEREF _Toc103152684 \h </w:instrText>
+            </w:r>
+            <w:r>
+              <w:rPr>
+                <w:noProof/>
+                <w:webHidden/>
+              </w:rPr>
+            </w:r>
+            <w:r>
+              <w:rPr>
+                <w:noProof/>
+                <w:webHidden/>
+              </w:rPr>
+              <w:fldChar w:fldCharType="separate"/>
+            </w:r>
+            <w:r>
+              <w:rPr>
+                <w:noProof/>
+                <w:webHidden/>
+              </w:rPr>
+              <w:t>2</w:t>
+            </w:r>
+            <w:r>
+              <w:rPr>
+                <w:noProof/>
+                <w:webHidden/>
+              </w:rPr>
+              <w:fldChar w:fldCharType="end"/>
+            </w:r>
+          </w:hyperlink>
+        </w:p>
+        <w:p>
+          <w:pPr>
+            <w:pStyle w:val="Indholdsfortegnelse3"/>
+            <w:tabs>
+              <w:tab w:val="right" w:leader="dot" w:pos="9628"/>
+            </w:tabs>
+            <w:rPr>
+              <w:rFonts w:eastAsiaTheme="minorEastAsia"/>
+              <w:noProof/>
+              <w:lang w:eastAsia="da-DK"/>
+            </w:rPr>
+          </w:pPr>
+          <w:hyperlink w:anchor="_Toc103152685" w:history="1">
+            <w:r>
+              <w:rPr>
+                <w:rStyle w:val="Hyperlink"/>
+                <w:noProof/>
+              </w:rPr>
+              <w:t>Admin</w:t>
+            </w:r>
+            <w:r>
+              <w:rPr>
+                <w:noProof/>
+                <w:webHidden/>
+              </w:rPr>
+              <w:tab/>
+            </w:r>
+            <w:r>
+              <w:rPr>
+                <w:noProof/>
+                <w:webHidden/>
+              </w:rPr>
+              <w:fldChar w:fldCharType="begin"/>
+            </w:r>
+            <w:r>
+              <w:rPr>
+                <w:noProof/>
+                <w:webHidden/>
+              </w:rPr>
+              <w:instrText xml:space="preserve"> PAGEREF _Toc103152685 \h </w:instrText>
+            </w:r>
+            <w:r>
+              <w:rPr>
+                <w:noProof/>
+                <w:webHidden/>
+              </w:rPr>
+            </w:r>
+            <w:r>
+              <w:rPr>
+                <w:noProof/>
+                <w:webHidden/>
+              </w:rPr>
+              <w:fldChar w:fldCharType="separate"/>
+            </w:r>
+            <w:r>
+              <w:rPr>
+                <w:noProof/>
+                <w:webHidden/>
+              </w:rPr>
+              <w:t>2</w:t>
+            </w:r>
+            <w:r>
+              <w:rPr>
+                <w:noProof/>
+                <w:webHidden/>
+              </w:rPr>
+              <w:fldChar w:fldCharType="end"/>
+            </w:r>
+          </w:hyperlink>
+        </w:p>
+        <w:p>
+          <w:pPr>
+            <w:pStyle w:val="Indholdsfortegnelse3"/>
+            <w:tabs>
+              <w:tab w:val="right" w:leader="dot" w:pos="9628"/>
+            </w:tabs>
+            <w:rPr>
+              <w:rFonts w:eastAsiaTheme="minorEastAsia"/>
+              <w:noProof/>
+              <w:lang w:eastAsia="da-DK"/>
+            </w:rPr>
+          </w:pPr>
+          <w:hyperlink w:anchor="_Toc103152686" w:history="1">
+            <w:r>
+              <w:rPr>
+                <w:rStyle w:val="Hyperlink"/>
+                <w:noProof/>
+              </w:rPr>
+              <w:t>Database forbindelse</w:t>
+            </w:r>
+            <w:r>
+              <w:rPr>
+                <w:noProof/>
+                <w:webHidden/>
+              </w:rPr>
+              <w:tab/>
+            </w:r>
+            <w:r>
+              <w:rPr>
+                <w:noProof/>
+                <w:webHidden/>
+              </w:rPr>
+              <w:fldChar w:fldCharType="begin"/>
+            </w:r>
+            <w:r>
+              <w:rPr>
+                <w:noProof/>
+                <w:webHidden/>
+              </w:rPr>
+              <w:instrText xml:space="preserve"> PAGEREF _Toc103152686 \h </w:instrText>
+            </w:r>
+            <w:r>
+              <w:rPr>
+                <w:noProof/>
+                <w:webHidden/>
+              </w:rPr>
+            </w:r>
+            <w:r>
+              <w:rPr>
+                <w:noProof/>
+                <w:webHidden/>
+              </w:rPr>
+              <w:fldChar w:fldCharType="separate"/>
+            </w:r>
+            <w:r>
+              <w:rPr>
+                <w:noProof/>
+                <w:webHidden/>
+              </w:rPr>
+              <w:t>2</w:t>
+            </w:r>
+            <w:r>
+              <w:rPr>
+                <w:noProof/>
+                <w:webHidden/>
+              </w:rPr>
+              <w:fldChar w:fldCharType="end"/>
+            </w:r>
+          </w:hyperlink>
+        </w:p>
+        <w:p>
+          <w:pPr>
+            <w:pStyle w:val="Indholdsfortegnelse1"/>
+            <w:tabs>
+              <w:tab w:val="left" w:pos="440"/>
+              <w:tab w:val="right" w:leader="dot" w:pos="9628"/>
+            </w:tabs>
+            <w:rPr>
+              <w:rFonts w:eastAsiaTheme="minorEastAsia"/>
+              <w:noProof/>
+              <w:lang w:eastAsia="da-DK"/>
+            </w:rPr>
+          </w:pPr>
+          <w:hyperlink w:anchor="_Toc103152687" w:history="1">
+            <w:r>
+              <w:rPr>
+                <w:rStyle w:val="Hyperlink"/>
+                <w:noProof/>
+              </w:rPr>
+              <w:t>3.</w:t>
+            </w:r>
+            <w:r>
+              <w:rPr>
+                <w:rFonts w:eastAsiaTheme="minorEastAsia"/>
+                <w:noProof/>
+                <w:lang w:eastAsia="da-DK"/>
+              </w:rPr>
+              <w:tab/>
+            </w:r>
+            <w:r>
+              <w:rPr>
+                <w:rStyle w:val="Hyperlink"/>
+                <w:noProof/>
+              </w:rPr>
+              <w:t>Guides</w:t>
+            </w:r>
+            <w:r>
+              <w:rPr>
+                <w:noProof/>
+                <w:webHidden/>
+              </w:rPr>
+              <w:tab/>
+            </w:r>
+            <w:r>
+              <w:rPr>
+                <w:noProof/>
+                <w:webHidden/>
+              </w:rPr>
+              <w:fldChar w:fldCharType="begin"/>
+            </w:r>
+            <w:r>
+              <w:rPr>
+                <w:noProof/>
+                <w:webHidden/>
+              </w:rPr>
+              <w:instrText xml:space="preserve"> PAGEREF _Toc103152687 \h </w:instrText>
+            </w:r>
+            <w:r>
+              <w:rPr>
+                <w:noProof/>
+                <w:webHidden/>
+              </w:rPr>
+            </w:r>
+            <w:r>
+              <w:rPr>
+                <w:noProof/>
+                <w:webHidden/>
+              </w:rPr>
+              <w:fldChar w:fldCharType="separate"/>
+            </w:r>
+            <w:r>
+              <w:rPr>
+                <w:noProof/>
+                <w:webHidden/>
+              </w:rPr>
+              <w:t>3</w:t>
+            </w:r>
+            <w:r>
+              <w:rPr>
+                <w:noProof/>
+                <w:webHidden/>
+              </w:rPr>
+              <w:fldChar w:fldCharType="end"/>
+            </w:r>
+          </w:hyperlink>
+        </w:p>
+        <w:p>
+          <w:pPr>
+            <w:pStyle w:val="Indholdsfortegnelse2"/>
+            <w:tabs>
+              <w:tab w:val="right" w:leader="dot" w:pos="9628"/>
+            </w:tabs>
+            <w:rPr>
+              <w:rFonts w:eastAsiaTheme="minorEastAsia"/>
+              <w:noProof/>
+              <w:lang w:eastAsia="da-DK"/>
+            </w:rPr>
+          </w:pPr>
+          <w:hyperlink w:anchor="_Toc103152688" w:history="1">
+            <w:r>
+              <w:rPr>
+                <w:rStyle w:val="Hyperlink"/>
+                <w:noProof/>
+              </w:rPr>
+              <w:t>Company Screen</w:t>
+            </w:r>
+            <w:r>
+              <w:rPr>
+                <w:noProof/>
+                <w:webHidden/>
+              </w:rPr>
+              <w:tab/>
+            </w:r>
+            <w:r>
+              <w:rPr>
+                <w:noProof/>
+                <w:webHidden/>
+              </w:rPr>
+              <w:fldChar w:fldCharType="begin"/>
+            </w:r>
+            <w:r>
+              <w:rPr>
+                <w:noProof/>
+                <w:webHidden/>
+              </w:rPr>
+              <w:instrText xml:space="preserve"> PAGEREF _Toc103152688 \h </w:instrText>
+            </w:r>
+            <w:r>
+              <w:rPr>
+                <w:noProof/>
+                <w:webHidden/>
+              </w:rPr>
+            </w:r>
+            <w:r>
+              <w:rPr>
+                <w:noProof/>
+                <w:webHidden/>
+              </w:rPr>
+              <w:fldChar w:fldCharType="separate"/>
+            </w:r>
+            <w:r>
+              <w:rPr>
+                <w:noProof/>
+                <w:webHidden/>
+              </w:rPr>
+              <w:t>5</w:t>
+            </w:r>
+            <w:r>
+              <w:rPr>
+                <w:noProof/>
+                <w:webHidden/>
+              </w:rPr>
+              <w:fldChar w:fldCharType="end"/>
+            </w:r>
+          </w:hyperlink>
+        </w:p>
+        <w:p>
+          <w:pPr>
+            <w:pStyle w:val="Indholdsfortegnelse3"/>
+            <w:tabs>
+              <w:tab w:val="right" w:leader="dot" w:pos="9628"/>
+            </w:tabs>
+            <w:rPr>
+              <w:rFonts w:eastAsiaTheme="minorEastAsia"/>
+              <w:noProof/>
+              <w:lang w:eastAsia="da-DK"/>
+            </w:rPr>
+          </w:pPr>
+          <w:hyperlink w:anchor="_Toc103152689" w:history="1">
+            <w:r>
+              <w:rPr>
+                <w:rStyle w:val="Hyperlink"/>
+                <w:b/>
+                <w:bCs/>
+                <w:noProof/>
+              </w:rPr>
+              <w:t>New Company</w:t>
+            </w:r>
+            <w:r>
+              <w:rPr>
+                <w:noProof/>
+                <w:webHidden/>
+              </w:rPr>
+              <w:tab/>
+            </w:r>
+            <w:r>
+              <w:rPr>
+                <w:noProof/>
+                <w:webHidden/>
+              </w:rPr>
+              <w:fldChar w:fldCharType="begin"/>
+            </w:r>
+            <w:r>
+              <w:rPr>
+                <w:noProof/>
+                <w:webHidden/>
+              </w:rPr>
+              <w:instrText xml:space="preserve"> PAGEREF _Toc103152689 \h </w:instrText>
+            </w:r>
+            <w:r>
+              <w:rPr>
+                <w:noProof/>
+                <w:webHidden/>
+              </w:rPr>
+            </w:r>
+            <w:r>
+              <w:rPr>
+                <w:noProof/>
+                <w:webHidden/>
+              </w:rPr>
+              <w:fldChar w:fldCharType="separate"/>
+            </w:r>
+            <w:r>
+              <w:rPr>
+                <w:noProof/>
+                <w:webHidden/>
+              </w:rPr>
+              <w:t>6</w:t>
+            </w:r>
+            <w:r>
+              <w:rPr>
+                <w:noProof/>
+                <w:webHidden/>
+              </w:rPr>
+              <w:fldChar w:fldCharType="end"/>
+            </w:r>
+          </w:hyperlink>
+        </w:p>
+        <w:p>
+          <w:pPr>
+            <w:pStyle w:val="Indholdsfortegnelse2"/>
+            <w:tabs>
+              <w:tab w:val="right" w:leader="dot" w:pos="9628"/>
+            </w:tabs>
+            <w:rPr>
+              <w:rFonts w:eastAsiaTheme="minorEastAsia"/>
+              <w:noProof/>
+              <w:lang w:eastAsia="da-DK"/>
+            </w:rPr>
+          </w:pPr>
+          <w:hyperlink w:anchor="_Toc103152690" w:history="1">
+            <w:r>
+              <w:rPr>
+                <w:rStyle w:val="Hyperlink"/>
+                <w:noProof/>
+                <w:lang w:val="en-US"/>
+              </w:rPr>
+              <w:t>Customer screen</w:t>
+            </w:r>
+            <w:r>
+              <w:rPr>
+                <w:noProof/>
+                <w:webHidden/>
+              </w:rPr>
+              <w:tab/>
+            </w:r>
+            <w:r>
+              <w:rPr>
+                <w:noProof/>
+                <w:webHidden/>
+              </w:rPr>
+              <w:fldChar w:fldCharType="begin"/>
+            </w:r>
+            <w:r>
+              <w:rPr>
+                <w:noProof/>
+                <w:webHidden/>
+              </w:rPr>
+              <w:instrText xml:space="preserve"> PAGEREF _Toc103152690 \h </w:instrText>
+            </w:r>
+            <w:r>
+              <w:rPr>
+                <w:noProof/>
+                <w:webHidden/>
+              </w:rPr>
+            </w:r>
+            <w:r>
+              <w:rPr>
+                <w:noProof/>
+                <w:webHidden/>
+              </w:rPr>
+              <w:fldChar w:fldCharType="separate"/>
+            </w:r>
+            <w:r>
+              <w:rPr>
+                <w:noProof/>
+                <w:webHidden/>
+              </w:rPr>
+              <w:t>8</w:t>
+            </w:r>
+            <w:r>
+              <w:rPr>
+                <w:noProof/>
+                <w:webHidden/>
+              </w:rPr>
+              <w:fldChar w:fldCharType="end"/>
+            </w:r>
+          </w:hyperlink>
+        </w:p>
+        <w:p>
+          <w:pPr>
+            <w:pStyle w:val="Indholdsfortegnelse2"/>
+            <w:tabs>
+              <w:tab w:val="right" w:leader="dot" w:pos="9628"/>
+            </w:tabs>
+            <w:rPr>
+              <w:rFonts w:eastAsiaTheme="minorEastAsia"/>
+              <w:noProof/>
+              <w:lang w:eastAsia="da-DK"/>
+            </w:rPr>
+          </w:pPr>
+          <w:hyperlink w:anchor="_Toc103152691" w:history="1">
+            <w:r>
+              <w:rPr>
+                <w:rStyle w:val="Hyperlink"/>
+                <w:noProof/>
+                <w:lang w:val="en-US"/>
+              </w:rPr>
+              <w:t>Employee screen</w:t>
+            </w:r>
+            <w:r>
+              <w:rPr>
+                <w:noProof/>
+                <w:webHidden/>
+              </w:rPr>
+              <w:tab/>
+            </w:r>
+            <w:r>
+              <w:rPr>
+                <w:noProof/>
+                <w:webHidden/>
+              </w:rPr>
+              <w:fldChar w:fldCharType="begin"/>
+            </w:r>
+            <w:r>
+              <w:rPr>
+                <w:noProof/>
+                <w:webHidden/>
+              </w:rPr>
+              <w:instrText xml:space="preserve"> PAGEREF _Toc103152691 \h </w:instrText>
+            </w:r>
+            <w:r>
+              <w:rPr>
+                <w:noProof/>
+                <w:webHidden/>
+              </w:rPr>
+            </w:r>
+            <w:r>
+              <w:rPr>
+                <w:noProof/>
+                <w:webHidden/>
+              </w:rPr>
+              <w:fldChar w:fldCharType="separate"/>
+            </w:r>
+            <w:r>
+              <w:rPr>
+                <w:noProof/>
+                <w:webHidden/>
+              </w:rPr>
+              <w:t>10</w:t>
+            </w:r>
+            <w:r>
+              <w:rPr>
+                <w:noProof/>
+                <w:webHidden/>
+              </w:rPr>
+              <w:fldChar w:fldCharType="end"/>
+            </w:r>
+          </w:hyperlink>
+        </w:p>
+        <w:p>
+          <w:pPr>
+            <w:pStyle w:val="Indholdsfortegnelse2"/>
+            <w:tabs>
+              <w:tab w:val="right" w:leader="dot" w:pos="9628"/>
+            </w:tabs>
+            <w:rPr>
+              <w:rFonts w:eastAsiaTheme="minorEastAsia"/>
+              <w:noProof/>
+              <w:lang w:eastAsia="da-DK"/>
+            </w:rPr>
+          </w:pPr>
+          <w:hyperlink w:anchor="_Toc103152692" w:history="1">
+            <w:r>
+              <w:rPr>
+                <w:rStyle w:val="Hyperlink"/>
+                <w:noProof/>
+              </w:rPr>
+              <w:t>Product screen</w:t>
+            </w:r>
+            <w:r>
+              <w:rPr>
+                <w:noProof/>
+                <w:webHidden/>
+              </w:rPr>
+              <w:tab/>
+            </w:r>
+            <w:r>
+              <w:rPr>
+                <w:noProof/>
+                <w:webHidden/>
+              </w:rPr>
+              <w:fldChar w:fldCharType="begin"/>
+            </w:r>
+            <w:r>
+              <w:rPr>
+                <w:noProof/>
+                <w:webHidden/>
+              </w:rPr>
+              <w:instrText xml:space="preserve"> PAGEREF _Toc103152692 \h </w:instrText>
+            </w:r>
+            <w:r>
+              <w:rPr>
+                <w:noProof/>
+                <w:webHidden/>
+              </w:rPr>
+            </w:r>
+            <w:r>
+              <w:rPr>
+                <w:noProof/>
+                <w:webHidden/>
+              </w:rPr>
+              <w:fldChar w:fldCharType="separate"/>
+            </w:r>
+            <w:r>
+              <w:rPr>
+                <w:noProof/>
+                <w:webHidden/>
+              </w:rPr>
+              <w:t>11</w:t>
+            </w:r>
+            <w:r>
+              <w:rPr>
+                <w:noProof/>
+                <w:webHidden/>
+              </w:rPr>
+              <w:fldChar w:fldCharType="end"/>
+            </w:r>
+          </w:hyperlink>
+        </w:p>
+        <w:p>
+          <w:pPr>
+            <w:pStyle w:val="Indholdsfortegnelse2"/>
+            <w:tabs>
+              <w:tab w:val="right" w:leader="dot" w:pos="9628"/>
+            </w:tabs>
+            <w:rPr>
+              <w:rFonts w:eastAsiaTheme="minorEastAsia"/>
+              <w:noProof/>
+              <w:lang w:eastAsia="da-DK"/>
+            </w:rPr>
+          </w:pPr>
+          <w:hyperlink w:anchor="_Toc103152693" w:history="1">
+            <w:r>
+              <w:rPr>
+                <w:rStyle w:val="Hyperlink"/>
+                <w:noProof/>
+              </w:rPr>
+              <w:t>Sales Order Screen</w:t>
+            </w:r>
+            <w:r>
+              <w:rPr>
+                <w:noProof/>
+                <w:webHidden/>
+              </w:rPr>
+              <w:tab/>
+            </w:r>
+            <w:r>
+              <w:rPr>
+                <w:noProof/>
+                <w:webHidden/>
+              </w:rPr>
+              <w:fldChar w:fldCharType="begin"/>
+            </w:r>
+            <w:r>
+              <w:rPr>
+                <w:noProof/>
+                <w:webHidden/>
+              </w:rPr>
+              <w:instrText xml:space="preserve"> PAGEREF _Toc103152693 \h </w:instrText>
+            </w:r>
+            <w:r>
+              <w:rPr>
+                <w:noProof/>
+                <w:webHidden/>
+              </w:rPr>
+            </w:r>
+            <w:r>
+              <w:rPr>
+                <w:noProof/>
+                <w:webHidden/>
+              </w:rPr>
+              <w:fldChar w:fldCharType="separate"/>
+            </w:r>
+            <w:r>
+              <w:rPr>
+                <w:noProof/>
+                <w:webHidden/>
+              </w:rPr>
+              <w:t>13</w:t>
+            </w:r>
+            <w:r>
+              <w:rPr>
+                <w:noProof/>
+                <w:webHidden/>
+              </w:rPr>
+              <w:fldChar w:fldCharType="end"/>
+            </w:r>
+          </w:hyperlink>
+        </w:p>
+        <w:p>
+          <w:pPr>
+            <w:pStyle w:val="Indholdsfortegnelse2"/>
+            <w:tabs>
+              <w:tab w:val="right" w:leader="dot" w:pos="9628"/>
+            </w:tabs>
+            <w:rPr>
+              <w:rFonts w:eastAsiaTheme="minorEastAsia"/>
+              <w:noProof/>
+              <w:lang w:eastAsia="da-DK"/>
+            </w:rPr>
+          </w:pPr>
+          <w:hyperlink w:anchor="_Toc103152694" w:history="1">
+            <w:r>
+              <w:rPr>
+                <w:rStyle w:val="Hyperlink"/>
+                <w:noProof/>
+                <w:lang w:val="en-US"/>
+              </w:rPr>
+              <w:t>Storage Screen</w:t>
+            </w:r>
+            <w:r>
+              <w:rPr>
+                <w:noProof/>
+                <w:webHidden/>
+              </w:rPr>
+              <w:tab/>
+            </w:r>
+            <w:r>
+              <w:rPr>
+                <w:noProof/>
+                <w:webHidden/>
+              </w:rPr>
+              <w:fldChar w:fldCharType="begin"/>
+            </w:r>
+            <w:r>
+              <w:rPr>
+                <w:noProof/>
+                <w:webHidden/>
+              </w:rPr>
+              <w:instrText xml:space="preserve"> PAGEREF _Toc103152694 \h </w:instrText>
+            </w:r>
+            <w:r>
+              <w:rPr>
+                <w:noProof/>
+                <w:webHidden/>
+              </w:rPr>
+            </w:r>
+            <w:r>
+              <w:rPr>
+                <w:noProof/>
+                <w:webHidden/>
+              </w:rPr>
+              <w:fldChar w:fldCharType="separate"/>
+            </w:r>
+            <w:r>
+              <w:rPr>
+                <w:noProof/>
+                <w:webHidden/>
+              </w:rPr>
+              <w:t>14</w:t>
+            </w:r>
+            <w:r>
+              <w:rPr>
+                <w:noProof/>
+                <w:webHidden/>
+              </w:rPr>
+              <w:fldChar w:fldCharType="end"/>
+            </w:r>
+          </w:hyperlink>
+        </w:p>
+        <w:p>
+          <w:pPr>
+            <w:pStyle w:val="Indholdsfortegnelse1"/>
+            <w:tabs>
+              <w:tab w:val="left" w:pos="440"/>
+              <w:tab w:val="right" w:leader="dot" w:pos="9628"/>
+            </w:tabs>
+            <w:rPr>
+              <w:rFonts w:eastAsiaTheme="minorEastAsia"/>
+              <w:noProof/>
+              <w:lang w:eastAsia="da-DK"/>
+            </w:rPr>
+          </w:pPr>
+          <w:hyperlink w:anchor="_Toc103152695" w:history="1">
+            <w:r>
+              <w:rPr>
+                <w:rStyle w:val="Hyperlink"/>
+                <w:noProof/>
+              </w:rPr>
+              <w:t>4.</w:t>
+            </w:r>
+            <w:r>
+              <w:rPr>
+                <w:rFonts w:eastAsiaTheme="minorEastAsia"/>
+                <w:noProof/>
+                <w:lang w:eastAsia="da-DK"/>
+              </w:rPr>
+              <w:tab/>
+            </w:r>
+            <w:r>
+              <w:rPr>
+                <w:rStyle w:val="Hyperlink"/>
+                <w:noProof/>
+              </w:rPr>
+              <w:t>FAQ’s</w:t>
+            </w:r>
+            <w:r>
+              <w:rPr>
+                <w:noProof/>
+                <w:webHidden/>
+              </w:rPr>
+              <w:tab/>
+            </w:r>
+            <w:r>
+              <w:rPr>
+                <w:noProof/>
+                <w:webHidden/>
+              </w:rPr>
+              <w:fldChar w:fldCharType="begin"/>
+            </w:r>
+            <w:r>
+              <w:rPr>
+                <w:noProof/>
+                <w:webHidden/>
+              </w:rPr>
+              <w:instrText xml:space="preserve"> PAGEREF _Toc103152695 \h </w:instrText>
+            </w:r>
+            <w:r>
+              <w:rPr>
+                <w:noProof/>
+                <w:webHidden/>
+              </w:rPr>
+            </w:r>
+            <w:r>
+              <w:rPr>
+                <w:noProof/>
+                <w:webHidden/>
+              </w:rPr>
+              <w:fldChar w:fldCharType="separate"/>
+            </w:r>
+            <w:r>
+              <w:rPr>
+                <w:noProof/>
+                <w:webHidden/>
+              </w:rPr>
+              <w:t>18</w:t>
+            </w:r>
+            <w:r>
+              <w:rPr>
+                <w:noProof/>
+                <w:webHidden/>
+              </w:rPr>
+              <w:fldChar w:fldCharType="end"/>
+            </w:r>
+          </w:hyperlink>
+        </w:p>
+        <w:p>
+          <w:pPr>
+            <w:pStyle w:val="Indholdsfortegnelse1"/>
+            <w:tabs>
+              <w:tab w:val="left" w:pos="440"/>
+              <w:tab w:val="right" w:leader="dot" w:pos="9628"/>
+            </w:tabs>
+            <w:rPr>
+              <w:rFonts w:eastAsiaTheme="minorEastAsia"/>
+              <w:noProof/>
+              <w:lang w:eastAsia="da-DK"/>
+            </w:rPr>
+          </w:pPr>
+          <w:hyperlink w:anchor="_Toc103152696" w:history="1">
+            <w:r>
+              <w:rPr>
+                <w:rStyle w:val="Hyperlink"/>
+                <w:noProof/>
+              </w:rPr>
+              <w:t>5.</w:t>
+            </w:r>
+            <w:r>
+              <w:rPr>
+                <w:rFonts w:eastAsiaTheme="minorEastAsia"/>
+                <w:noProof/>
+                <w:lang w:eastAsia="da-DK"/>
+              </w:rPr>
+              <w:tab/>
+            </w:r>
+            <w:r>
+              <w:rPr>
+                <w:rStyle w:val="Hyperlink"/>
+                <w:noProof/>
+              </w:rPr>
+              <w:t>Support</w:t>
+            </w:r>
+            <w:r>
+              <w:rPr>
+                <w:noProof/>
+                <w:webHidden/>
+              </w:rPr>
+              <w:tab/>
+            </w:r>
+            <w:r>
+              <w:rPr>
+                <w:noProof/>
+                <w:webHidden/>
+              </w:rPr>
+              <w:fldChar w:fldCharType="begin"/>
+            </w:r>
+            <w:r>
+              <w:rPr>
+                <w:noProof/>
+                <w:webHidden/>
+              </w:rPr>
+              <w:instrText xml:space="preserve"> PAGEREF _Toc103152696 \h </w:instrText>
+            </w:r>
+            <w:r>
+              <w:rPr>
+                <w:noProof/>
+                <w:webHidden/>
+              </w:rPr>
+            </w:r>
+            <w:r>
+              <w:rPr>
+                <w:noProof/>
+                <w:webHidden/>
+              </w:rPr>
+              <w:fldChar w:fldCharType="separate"/>
+            </w:r>
+            <w:r>
+              <w:rPr>
+                <w:noProof/>
+                <w:webHidden/>
+              </w:rPr>
+              <w:t>18</w:t>
+            </w:r>
+            <w:r>
+              <w:rPr>
+                <w:noProof/>
+                <w:webHidden/>
+              </w:rPr>
+              <w:fldChar w:fldCharType="end"/>
+            </w:r>
+          </w:hyperlink>
+        </w:p>
+        <w:p>
+          <w:pPr>
+            <w:pStyle w:val="Indholdsfortegnelse1"/>
+            <w:tabs>
+              <w:tab w:val="left" w:pos="440"/>
+              <w:tab w:val="right" w:leader="dot" w:pos="9628"/>
+            </w:tabs>
+            <w:rPr>
+              <w:rFonts w:eastAsiaTheme="minorEastAsia"/>
+              <w:noProof/>
+              <w:lang w:eastAsia="da-DK"/>
+            </w:rPr>
+          </w:pPr>
+          <w:hyperlink w:anchor="_Toc103152697" w:history="1">
+            <w:r>
+              <w:rPr>
+                <w:rStyle w:val="Hyperlink"/>
+                <w:noProof/>
+              </w:rPr>
+              <w:t>6.</w:t>
+            </w:r>
+            <w:r>
+              <w:rPr>
+                <w:rFonts w:eastAsiaTheme="minorEastAsia"/>
+                <w:noProof/>
+                <w:lang w:eastAsia="da-DK"/>
+              </w:rPr>
+              <w:tab/>
+            </w:r>
+            <w:r>
+              <w:rPr>
+                <w:rStyle w:val="Hyperlink"/>
+                <w:noProof/>
+              </w:rPr>
+              <w:t>Termer</w:t>
+            </w:r>
+            <w:r>
+              <w:rPr>
+                <w:noProof/>
+                <w:webHidden/>
+              </w:rPr>
+              <w:tab/>
+            </w:r>
+            <w:r>
+              <w:rPr>
+                <w:noProof/>
+                <w:webHidden/>
+              </w:rPr>
+              <w:fldChar w:fldCharType="begin"/>
+            </w:r>
+            <w:r>
+              <w:rPr>
+                <w:noProof/>
+                <w:webHidden/>
+              </w:rPr>
+              <w:instrText xml:space="preserve"> PAGEREF _Toc103152697 \h </w:instrText>
+            </w:r>
+            <w:r>
+              <w:rPr>
+                <w:noProof/>
+                <w:webHidden/>
+              </w:rPr>
+            </w:r>
+            <w:r>
+              <w:rPr>
+                <w:noProof/>
+                <w:webHidden/>
+              </w:rPr>
+              <w:fldChar w:fldCharType="separate"/>
+            </w:r>
+            <w:r>
+              <w:rPr>
+                <w:noProof/>
+                <w:webHidden/>
+              </w:rPr>
+              <w:t>18</w:t>
+            </w:r>
+            <w:r>
+              <w:rPr>
+                <w:noProof/>
+                <w:webHidden/>
+              </w:rPr>
+              <w:fldChar w:fldCharType="end"/>
+            </w:r>
+          </w:hyperlink>
+        </w:p>
+        <w:p>
           <w:r>
             <w:rPr>
               <w:b/>
@@ -1057,16 +2342,27 @@
     <w:p>
       <w:pPr>
         <w:pStyle w:val="Overskrift1"/>
-      </w:pPr>
+        <w:numPr>
+          <w:ilvl w:val="0"/>
+          <w:numId w:val="5"/>
+        </w:numPr>
+      </w:pPr>
+      <w:bookmarkStart w:id="0" w:name="_Toc103152681"/>
       <w:r>
         <w:lastRenderedPageBreak/>
         <w:t>Dokumentets formål</w:t>
       </w:r>
-    </w:p>
-    <w:p>
-      <w:r>
-        <w:t>Dette dokument beskriver brugen af LNE Secrutiy’s ERP system</w:t>
-      </w:r>
+      <w:bookmarkEnd w:id="0"/>
+    </w:p>
+    <w:p>
+      <w:r>
+        <w:t xml:space="preserve">Dette dokument beskriver brugen af LNE Secrutiy’s </w:t>
+      </w:r>
+      <w:proofErr w:type="gramStart"/>
+      <w:r>
+        <w:t>ERP system</w:t>
+      </w:r>
+      <w:proofErr w:type="gramEnd"/>
       <w:r>
         <w:t>: LN(E)RP System</w:t>
       </w:r>
@@ -1112,10 +2408,16 @@
     <w:p>
       <w:pPr>
         <w:pStyle w:val="Overskrift1"/>
-      </w:pPr>
+        <w:numPr>
+          <w:ilvl w:val="0"/>
+          <w:numId w:val="5"/>
+        </w:numPr>
+      </w:pPr>
+      <w:bookmarkStart w:id="1" w:name="_Toc103152682"/>
       <w:r>
         <w:t>Kom i gang med systemet</w:t>
       </w:r>
+      <w:bookmarkEnd w:id="1"/>
     </w:p>
     <w:p>
       <w:r>
@@ -1126,18 +2428,18 @@
       <w:pPr>
         <w:pStyle w:val="Overskrift2"/>
       </w:pPr>
-      <w:commentRangeStart w:id="0"/>
+      <w:bookmarkStart w:id="2" w:name="_Toc103152683"/>
+      <w:proofErr w:type="gramStart"/>
       <w:r>
         <w:t>Installation</w:t>
       </w:r>
-      <w:commentRangeEnd w:id="0"/>
-      <w:r>
-        <w:rPr>
-          <w:rStyle w:val="Kommentarhenvisning"/>
-          <w:rFonts w:asciiTheme="minorHAnsi" w:eastAsiaTheme="minorHAnsi" w:hAnsiTheme="minorHAnsi" w:cstheme="minorBidi"/>
-          <w:color w:val="auto"/>
-        </w:rPr>
-        <w:commentReference w:id="0"/>
+      <w:bookmarkEnd w:id="2"/>
+      <w:r>
+        <w:t>(</w:t>
+      </w:r>
+      <w:proofErr w:type="gramEnd"/>
+      <w:r>
+        <w:t>ikke implementeret)</w:t>
       </w:r>
     </w:p>
     <w:p>
@@ -1148,21 +2450,7 @@
         <w:t>downloadsti</w:t>
       </w:r>
       <w:r>
-        <w:t xml:space="preserve">, som standard ”Hentede </w:t>
-      </w:r>
-      <w:commentRangeStart w:id="1"/>
-      <w:r>
-        <w:t>filer</w:t>
-      </w:r>
-      <w:commentRangeEnd w:id="1"/>
-      <w:r>
-        <w:rPr>
-          <w:rStyle w:val="Kommentarhenvisning"/>
-        </w:rPr>
-        <w:commentReference w:id="1"/>
-      </w:r>
-      <w:r>
-        <w:t>”. Installationsguiden følges, og der vælges en sti til installationen af LNE-RP.</w:t>
+        <w:t>, som standard ”Hentede filer”. Installationsguiden følges, og der vælges en sti til installationen af LNE-RP.</w:t>
       </w:r>
     </w:p>
     <w:p>
@@ -1174,8 +2462,21 @@
       <w:pPr>
         <w:pStyle w:val="Overskrift2"/>
       </w:pPr>
-      <w:r>
-        <w:t>Opstart af LNE-RP</w:t>
+      <w:bookmarkStart w:id="3" w:name="_Toc103152684"/>
+      <w:r>
+        <w:t>Opstart af LNE-</w:t>
+      </w:r>
+      <w:proofErr w:type="gramStart"/>
+      <w:r>
+        <w:t>RP</w:t>
+      </w:r>
+      <w:bookmarkEnd w:id="3"/>
+      <w:r>
+        <w:t>(</w:t>
+      </w:r>
+      <w:proofErr w:type="gramEnd"/>
+      <w:r>
+        <w:t>ikke implementeret)</w:t>
       </w:r>
     </w:p>
     <w:p>
@@ -1192,21 +2493,7 @@
         <w:t>”</w:t>
       </w:r>
       <w:r>
-        <w:t xml:space="preserve">c:\programmer\LNE </w:t>
-      </w:r>
-      <w:commentRangeStart w:id="2"/>
-      <w:r>
-        <w:t>Security</w:t>
-      </w:r>
-      <w:commentRangeEnd w:id="2"/>
-      <w:r>
-        <w:rPr>
-          <w:rStyle w:val="Kommentarhenvisning"/>
-        </w:rPr>
-        <w:commentReference w:id="2"/>
-      </w:r>
-      <w:r>
-        <w:t>\</w:t>
+        <w:t>c:\programmer\LNE Security\</w:t>
       </w:r>
       <w:r>
         <w:t>”</w:t>
@@ -1217,38 +2504,10 @@
     </w:p>
     <w:p>
       <w:r>
-        <w:t xml:space="preserve">Programmet åbnes op, og brugeren bliver præsenteret for en loginmulighed. Her indtastes </w:t>
-      </w:r>
-      <w:commentRangeStart w:id="3"/>
-      <w:r>
-        <w:t>brugernavn</w:t>
-      </w:r>
-      <w:commentRangeEnd w:id="3"/>
-      <w:r>
-        <w:rPr>
-          <w:rStyle w:val="Kommentarhenvisning"/>
-        </w:rPr>
-        <w:commentReference w:id="3"/>
-      </w:r>
-      <w:r>
-        <w:t xml:space="preserve"> og adgangskode</w:t>
-      </w:r>
-      <w:r>
-        <w:t xml:space="preserve">. Dette login sikrer også at LNE-RP tilgår den korrekte </w:t>
-      </w:r>
-      <w:commentRangeStart w:id="4"/>
-      <w:r>
-        <w:t>database</w:t>
-      </w:r>
-      <w:commentRangeEnd w:id="4"/>
-      <w:r>
-        <w:rPr>
-          <w:rStyle w:val="Kommentarhenvisning"/>
-        </w:rPr>
-        <w:commentReference w:id="4"/>
-      </w:r>
-      <w:r>
-        <w:t>. Programmet er nu klar til brug.</w:t>
+        <w:t>Programmet åbnes op, og brugeren bliver præsenteret for en loginmulighed. Her indtastes brugernavn og adgangskode</w:t>
+      </w:r>
+      <w:r>
+        <w:t>.</w:t>
       </w:r>
       <w:r>
         <w:t xml:space="preserve"> </w:t>
@@ -1258,27 +2517,48 @@
       <w:pPr>
         <w:pStyle w:val="Overskrift3"/>
       </w:pPr>
-      <w:r>
-        <w:t>Superbruger</w:t>
-      </w:r>
-    </w:p>
-    <w:p>
-      <w:r>
-        <w:t xml:space="preserve">Der er oprettet en superbruger til LNE-RP. Denne bruger har mulighed for at lave andre brugere og </w:t>
-      </w:r>
-      <w:commentRangeStart w:id="5"/>
-      <w:r>
-        <w:t>firmaopsætninger</w:t>
-      </w:r>
-      <w:commentRangeEnd w:id="5"/>
-      <w:r>
-        <w:rPr>
-          <w:rStyle w:val="Kommentarhenvisning"/>
-        </w:rPr>
-        <w:commentReference w:id="5"/>
-      </w:r>
-      <w:r>
-        <w:t>.</w:t>
+      <w:bookmarkStart w:id="4" w:name="_Toc103152685"/>
+      <w:r>
+        <w:t>Admin</w:t>
+      </w:r>
+      <w:bookmarkEnd w:id="4"/>
+    </w:p>
+    <w:p>
+      <w:r>
+        <w:t xml:space="preserve">Der er oprettet en </w:t>
+      </w:r>
+      <w:r>
+        <w:t>administrator</w:t>
+      </w:r>
+      <w:r>
+        <w:t xml:space="preserve"> til LNE-RP. Denne bruger har mulighed for </w:t>
+      </w:r>
+      <w:r>
+        <w:t xml:space="preserve">lave nye </w:t>
+      </w:r>
+      <w:r>
+        <w:t>firmaopsætninger.</w:t>
+      </w:r>
+      <w:r>
+        <w:t xml:space="preserve"> Denne admin oprettes, og gemmes i databasen, første gang programmet startes.</w:t>
+      </w:r>
+    </w:p>
+    <w:p>
+      <w:pPr>
+        <w:pStyle w:val="Overskrift3"/>
+      </w:pPr>
+      <w:bookmarkStart w:id="5" w:name="_Toc103152686"/>
+      <w:r>
+        <w:t>Database forbindelse</w:t>
+      </w:r>
+      <w:bookmarkEnd w:id="5"/>
+    </w:p>
+    <w:p>
+      <w:r>
+        <w:t>Der ligger en konfigurationsfil i Data-mappen, CONFIG.txt, som skal indeholde databasens navn. Denne bruges til at skabe forbindelsen til den eksterne database. Login</w:t>
+      </w:r>
+      <w:r>
+        <w:t>oplysninger er, i skivende stund, hardcoded ind i kildekoden.</w:t>
       </w:r>
     </w:p>
     <w:p>
@@ -1297,38 +2577,349 @@
     <w:p>
       <w:pPr>
         <w:pStyle w:val="Overskrift1"/>
-      </w:pPr>
+        <w:numPr>
+          <w:ilvl w:val="0"/>
+          <w:numId w:val="5"/>
+        </w:numPr>
+      </w:pPr>
+      <w:bookmarkStart w:id="6" w:name="_Toc103152687"/>
       <w:r>
         <w:lastRenderedPageBreak/>
         <w:t>Guides</w:t>
       </w:r>
-    </w:p>
-    <w:p>
-      <w:r>
-        <w:t>Når der er succesfuldt logget ind, så vises LNE-RP hovedskærm</w:t>
-      </w:r>
-      <w:r>
+      <w:bookmarkEnd w:id="6"/>
+    </w:p>
+    <w:p>
+      <w:r>
+        <w:t xml:space="preserve">Når programmet </w:t>
+      </w:r>
+      <w:proofErr w:type="gramStart"/>
+      <w:r>
+        <w:t>åbnes</w:t>
+      </w:r>
+      <w:proofErr w:type="gramEnd"/>
+      <w:r>
+        <w:t xml:space="preserve"> vises der en velkomstskærm.</w:t>
+      </w:r>
+    </w:p>
+    <w:p>
+      <w:pPr>
+        <w:keepNext/>
+      </w:pPr>
+      <w:r>
+        <w:drawing>
+          <wp:inline distT="0" distB="0" distL="0" distR="0" wp14:anchorId="2802734C" wp14:editId="1206395A">
+            <wp:extent cx="6120130" cy="3216910"/>
+            <wp:effectExtent l="0" t="0" r="0" b="2540"/>
+            <wp:docPr id="2" name="Billede 2"/>
+            <wp:cNvGraphicFramePr>
+              <a:graphicFrameLocks xmlns:a="http://schemas.openxmlformats.org/drawingml/2006/main" noChangeAspect="1"/>
+            </wp:cNvGraphicFramePr>
+            <a:graphic xmlns:a="http://schemas.openxmlformats.org/drawingml/2006/main">
+              <a:graphicData uri="http://schemas.openxmlformats.org/drawingml/2006/picture">
+                <pic:pic xmlns:pic="http://schemas.openxmlformats.org/drawingml/2006/picture">
+                  <pic:nvPicPr>
+                    <pic:cNvPr id="1" name=""/>
+                    <pic:cNvPicPr/>
+                  </pic:nvPicPr>
+                  <pic:blipFill>
+                    <a:blip r:embed="rId8"/>
+                    <a:stretch>
+                      <a:fillRect/>
+                    </a:stretch>
+                  </pic:blipFill>
+                  <pic:spPr>
+                    <a:xfrm>
+                      <a:off x="0" y="0"/>
+                      <a:ext cx="6120130" cy="3216910"/>
+                    </a:xfrm>
+                    <a:prstGeom prst="rect">
+                      <a:avLst/>
+                    </a:prstGeom>
+                  </pic:spPr>
+                </pic:pic>
+              </a:graphicData>
+            </a:graphic>
+          </wp:inline>
+        </w:drawing>
+      </w:r>
+    </w:p>
+    <w:p>
+      <w:pPr>
+        <w:pStyle w:val="Billedtekst"/>
+        <w:jc w:val="center"/>
+      </w:pPr>
+      <w:r>
+        <w:t xml:space="preserve">Billede </w:t>
+      </w:r>
+      <w:fldSimple w:instr=" SEQ Billede \* ARABIC ">
+        <w:r>
+          <w:rPr>
+            <w:noProof/>
+          </w:rPr>
+          <w:t>1</w:t>
+        </w:r>
+      </w:fldSimple>
+      <w:r>
+        <w:t xml:space="preserve"> – Velkomstskærm</w:t>
+      </w:r>
+    </w:p>
+    <w:p>
+      <w:r>
+        <w:t>Når der er trykket en tast på velkomstskærmen, da kommer man til loginskærmen.</w:t>
+      </w:r>
+    </w:p>
+    <w:p>
+      <w:pPr>
+        <w:keepNext/>
+      </w:pPr>
+      <w:r>
+        <w:drawing>
+          <wp:inline distT="0" distB="0" distL="0" distR="0" wp14:anchorId="3BF41282" wp14:editId="0428A15F">
+            <wp:extent cx="6120130" cy="3208655"/>
+            <wp:effectExtent l="0" t="0" r="0" b="0"/>
+            <wp:docPr id="5" name="Billede 5" descr="Et billede, der indeholder tekst&#10;&#10;Automatisk genereret beskrivelse"/>
+            <wp:cNvGraphicFramePr>
+              <a:graphicFrameLocks xmlns:a="http://schemas.openxmlformats.org/drawingml/2006/main" noChangeAspect="1"/>
+            </wp:cNvGraphicFramePr>
+            <a:graphic xmlns:a="http://schemas.openxmlformats.org/drawingml/2006/main">
+              <a:graphicData uri="http://schemas.openxmlformats.org/drawingml/2006/picture">
+                <pic:pic xmlns:pic="http://schemas.openxmlformats.org/drawingml/2006/picture">
+                  <pic:nvPicPr>
+                    <pic:cNvPr id="5" name="Billede 5" descr="Et billede, der indeholder tekst&#10;&#10;Automatisk genereret beskrivelse"/>
+                    <pic:cNvPicPr/>
+                  </pic:nvPicPr>
+                  <pic:blipFill>
+                    <a:blip r:embed="rId9"/>
+                    <a:stretch>
+                      <a:fillRect/>
+                    </a:stretch>
+                  </pic:blipFill>
+                  <pic:spPr>
+                    <a:xfrm>
+                      <a:off x="0" y="0"/>
+                      <a:ext cx="6120130" cy="3208655"/>
+                    </a:xfrm>
+                    <a:prstGeom prst="rect">
+                      <a:avLst/>
+                    </a:prstGeom>
+                  </pic:spPr>
+                </pic:pic>
+              </a:graphicData>
+            </a:graphic>
+          </wp:inline>
+        </w:drawing>
+      </w:r>
+    </w:p>
+    <w:p>
+      <w:pPr>
+        <w:pStyle w:val="Billedtekst"/>
+        <w:jc w:val="center"/>
+      </w:pPr>
+      <w:r>
+        <w:t xml:space="preserve">Billede </w:t>
+      </w:r>
+      <w:fldSimple w:instr=" SEQ Billede \* ARABIC ">
+        <w:r>
+          <w:rPr>
+            <w:noProof/>
+          </w:rPr>
+          <w:t>2</w:t>
+        </w:r>
+      </w:fldSimple>
+      <w:r>
+        <w:t xml:space="preserve"> – Loginskærm</w:t>
+      </w:r>
+    </w:p>
+    <w:p>
+      <w:r>
+        <w:t>Admin brugeren oprettes automatisk, og der kan logges ind med denne.</w:t>
+      </w:r>
+    </w:p>
+    <w:p>
+      <w:r>
+        <w:br w:type="page"/>
+      </w:r>
+    </w:p>
+    <w:p>
+      <w:pPr>
+        <w:keepNext/>
+      </w:pPr>
+      <w:r>
+        <w:lastRenderedPageBreak/>
+        <w:drawing>
+          <wp:inline distT="0" distB="0" distL="0" distR="0" wp14:anchorId="5A9DBF68" wp14:editId="4699FF6A">
+            <wp:extent cx="6120130" cy="3214370"/>
+            <wp:effectExtent l="0" t="0" r="0" b="5080"/>
+            <wp:docPr id="6" name="Billede 6"/>
+            <wp:cNvGraphicFramePr>
+              <a:graphicFrameLocks xmlns:a="http://schemas.openxmlformats.org/drawingml/2006/main" noChangeAspect="1"/>
+            </wp:cNvGraphicFramePr>
+            <a:graphic xmlns:a="http://schemas.openxmlformats.org/drawingml/2006/main">
+              <a:graphicData uri="http://schemas.openxmlformats.org/drawingml/2006/picture">
+                <pic:pic xmlns:pic="http://schemas.openxmlformats.org/drawingml/2006/picture">
+                  <pic:nvPicPr>
+                    <pic:cNvPr id="1" name=""/>
+                    <pic:cNvPicPr/>
+                  </pic:nvPicPr>
+                  <pic:blipFill>
+                    <a:blip r:embed="rId10"/>
+                    <a:stretch>
+                      <a:fillRect/>
+                    </a:stretch>
+                  </pic:blipFill>
+                  <pic:spPr>
+                    <a:xfrm>
+                      <a:off x="0" y="0"/>
+                      <a:ext cx="6120130" cy="3214370"/>
+                    </a:xfrm>
+                    <a:prstGeom prst="rect">
+                      <a:avLst/>
+                    </a:prstGeom>
+                  </pic:spPr>
+                </pic:pic>
+              </a:graphicData>
+            </a:graphic>
+          </wp:inline>
+        </w:drawing>
+      </w:r>
+    </w:p>
+    <w:p>
+      <w:pPr>
+        <w:pStyle w:val="Billedtekst"/>
+        <w:jc w:val="center"/>
         <w:rPr>
-          <w:rStyle w:val="Fodnotehenvisning"/>
+          <w:lang w:val="en-US"/>
         </w:rPr>
-        <w:footnoteReference w:id="2"/>
-      </w:r>
-      <w:r>
-        <w:t>.</w:t>
-      </w:r>
-    </w:p>
-    <w:p>
-      <w:pPr>
-        <w:keepNext/>
-      </w:pPr>
+      </w:pPr>
+      <w:r>
+        <w:rPr>
+          <w:lang w:val="en-US"/>
+        </w:rPr>
+        <w:t xml:space="preserve">Billede </w:t>
+      </w:r>
+      <w:r>
+        <w:fldChar w:fldCharType="begin"/>
+      </w:r>
+      <w:r>
+        <w:rPr>
+          <w:lang w:val="en-US"/>
+        </w:rPr>
+        <w:instrText xml:space="preserve"> SEQ Billede \* ARABIC </w:instrText>
+      </w:r>
+      <w:r>
+        <w:fldChar w:fldCharType="separate"/>
+      </w:r>
       <w:r>
         <w:rPr>
           <w:noProof/>
+          <w:lang w:val="en-US"/>
         </w:rPr>
+        <w:t>3</w:t>
+      </w:r>
+      <w:r>
+        <w:fldChar w:fldCharType="end"/>
+      </w:r>
+      <w:r>
+        <w:rPr>
+          <w:lang w:val="en-US"/>
+        </w:rPr>
+        <w:t xml:space="preserve"> - Main Screen</w:t>
+      </w:r>
+    </w:p>
+    <w:p>
+      <w:r>
+        <w:t>Kun admin brugere</w:t>
+      </w:r>
+      <w:r>
+        <w:t>n har mulighed for at oprette en ny firmaopsætning.</w:t>
+      </w:r>
+    </w:p>
+    <w:p>
+      <w:r>
+        <w:t>Man flytter markøren ved brug af tastaturets piletaster, og vælger ved at trykke Enter.</w:t>
+      </w:r>
+    </w:p>
+    <w:p>
+      <w:r>
+        <w:t xml:space="preserve">Systemet kan også lukkes ned via hovedskærmen; vælg </w:t>
+      </w:r>
+      <w:r>
+        <w:rPr>
+          <w:b/>
+          <w:bCs/>
+        </w:rPr>
+        <w:t>Close App</w:t>
+      </w:r>
+      <w:r>
+        <w:t>.</w:t>
+      </w:r>
+    </w:p>
+    <w:p/>
+    <w:p>
+      <w:pPr>
+        <w:rPr>
+          <w:rFonts w:asciiTheme="majorHAnsi" w:eastAsiaTheme="majorEastAsia" w:hAnsiTheme="majorHAnsi" w:cstheme="majorBidi"/>
+          <w:color w:val="2F5496" w:themeColor="accent1" w:themeShade="BF"/>
+          <w:sz w:val="26"/>
+          <w:szCs w:val="26"/>
+        </w:rPr>
+      </w:pPr>
+      <w:r>
+        <w:br w:type="page"/>
+      </w:r>
+    </w:p>
+    <w:p>
+      <w:pPr>
+        <w:pStyle w:val="Overskrift2"/>
+      </w:pPr>
+      <w:bookmarkStart w:id="7" w:name="_Toc103152688"/>
+      <w:r>
+        <w:lastRenderedPageBreak/>
+        <w:t xml:space="preserve">Company </w:t>
+      </w:r>
+      <w:r>
+        <w:t>S</w:t>
+      </w:r>
+      <w:r>
+        <w:t>creen</w:t>
+      </w:r>
+      <w:bookmarkEnd w:id="7"/>
+    </w:p>
+    <w:p>
+      <w:r>
+        <w:t>Denne skærm bruges til h</w:t>
+      </w:r>
+      <w:r>
+        <w:t>åndtering af alt hvad, der har med firmaopsætninger at gøre</w:t>
+      </w:r>
+      <w:r>
+        <w:t xml:space="preserve">. Firmaopsætninger </w:t>
+      </w:r>
+      <w:proofErr w:type="gramStart"/>
+      <w:r>
+        <w:t>fungere</w:t>
+      </w:r>
+      <w:proofErr w:type="gramEnd"/>
+      <w:r>
+        <w:t xml:space="preserve"> også som brugerhåndtering til systemet</w:t>
+      </w:r>
+      <w:r>
+        <w:t xml:space="preserve">. </w:t>
+      </w:r>
+      <w:r>
+        <w:t>Til at starte med findes kun Admin; denne kan dog oprette en ny.</w:t>
+      </w:r>
+    </w:p>
+    <w:p>
+      <w:pPr>
+        <w:keepNext/>
+      </w:pPr>
+      <w:r>
         <w:drawing>
-          <wp:inline distT="0" distB="0" distL="0" distR="0" wp14:anchorId="64382A1B" wp14:editId="78DEA442">
-            <wp:extent cx="6120130" cy="3134995"/>
-            <wp:effectExtent l="0" t="0" r="0" b="8255"/>
+          <wp:inline distT="0" distB="0" distL="0" distR="0" wp14:anchorId="63A9755B" wp14:editId="085968C4">
+            <wp:extent cx="6120130" cy="3225165"/>
+            <wp:effectExtent l="0" t="0" r="0" b="0"/>
             <wp:docPr id="1" name="Billede 1"/>
             <wp:cNvGraphicFramePr>
               <a:graphicFrameLocks xmlns:a="http://schemas.openxmlformats.org/drawingml/2006/main" noChangeAspect="1"/>
@@ -1341,7 +2932,7 @@
                     <pic:cNvPicPr/>
                   </pic:nvPicPr>
                   <pic:blipFill>
-                    <a:blip r:embed="rId12"/>
+                    <a:blip r:embed="rId11"/>
                     <a:stretch>
                       <a:fillRect/>
                     </a:stretch>
@@ -1349,7 +2940,7 @@
                   <pic:spPr>
                     <a:xfrm>
                       <a:off x="0" y="0"/>
-                      <a:ext cx="6120130" cy="3134995"/>
+                      <a:ext cx="6120130" cy="3225165"/>
                     </a:xfrm>
                     <a:prstGeom prst="rect">
                       <a:avLst/>
@@ -1383,27 +2974,18 @@
         <w:rPr>
           <w:noProof/>
         </w:rPr>
-        <w:t>1</w:t>
-      </w:r>
-      <w:r>
-        <w:rPr>
-          <w:noProof/>
-        </w:rPr>
+        <w:t>4</w:t>
+      </w:r>
+      <w:r>
         <w:fldChar w:fldCharType="end"/>
       </w:r>
       <w:r>
-        <w:t xml:space="preserve"> </w:t>
-      </w:r>
-      <w:r>
-        <w:t>–</w:t>
-      </w:r>
-      <w:r>
-        <w:t xml:space="preserve"> Hovedskærmen</w:t>
-      </w:r>
-    </w:p>
-    <w:p>
-      <w:r>
-        <w:t>Brugeren for muligheden for at benytte følgende skærme:</w:t>
+        <w:t xml:space="preserve"> - Company screen</w:t>
+      </w:r>
+    </w:p>
+    <w:p>
+      <w:r>
+        <w:t>Brugeren har følgende muligheder:</w:t>
       </w:r>
     </w:p>
     <w:p>
@@ -1411,13 +2993,71 @@
         <w:pStyle w:val="Listeafsnit"/>
         <w:numPr>
           <w:ilvl w:val="0"/>
-          <w:numId w:val="1"/>
+          <w:numId w:val="2"/>
         </w:numPr>
         <w:rPr>
           <w:b/>
           <w:bCs/>
+          <w:lang w:val="en-US"/>
         </w:rPr>
       </w:pPr>
+      <w:r>
+        <w:rPr>
+          <w:b/>
+          <w:bCs/>
+          <w:lang w:val="en-US"/>
+        </w:rPr>
+        <w:t>New Company</w:t>
+      </w:r>
+    </w:p>
+    <w:p>
+      <w:pPr>
+        <w:pStyle w:val="Listeafsnit"/>
+        <w:numPr>
+          <w:ilvl w:val="0"/>
+          <w:numId w:val="2"/>
+        </w:numPr>
+        <w:rPr>
+          <w:b/>
+          <w:bCs/>
+          <w:lang w:val="en-US"/>
+        </w:rPr>
+      </w:pPr>
+      <w:r>
+        <w:rPr>
+          <w:b/>
+          <w:bCs/>
+          <w:lang w:val="en-US"/>
+        </w:rPr>
+        <w:t>Edit Company</w:t>
+      </w:r>
+    </w:p>
+    <w:p>
+      <w:pPr>
+        <w:pStyle w:val="Listeafsnit"/>
+        <w:numPr>
+          <w:ilvl w:val="0"/>
+          <w:numId w:val="2"/>
+        </w:numPr>
+        <w:rPr>
+          <w:b/>
+          <w:bCs/>
+          <w:lang w:val="en-US"/>
+        </w:rPr>
+      </w:pPr>
+      <w:r>
+        <w:rPr>
+          <w:b/>
+          <w:bCs/>
+          <w:lang w:val="en-US"/>
+        </w:rPr>
+        <w:t>Delete Company</w:t>
+      </w:r>
+    </w:p>
+    <w:p>
+      <w:r>
+        <w:t xml:space="preserve">Fra </w:t>
+      </w:r>
       <w:r>
         <w:rPr>
           <w:b/>
@@ -1432,183 +3072,80 @@
         </w:rPr>
         <w:t xml:space="preserve"> Screen</w:t>
       </w:r>
-    </w:p>
-    <w:p>
-      <w:pPr>
-        <w:pStyle w:val="Listeafsnit"/>
-        <w:numPr>
-          <w:ilvl w:val="0"/>
-          <w:numId w:val="1"/>
-        </w:numPr>
+      <w:r>
+        <w:t xml:space="preserve"> kan man også returnere til </w:t>
+      </w:r>
+      <w:r>
         <w:rPr>
           <w:b/>
           <w:bCs/>
         </w:rPr>
+        <w:t>Main Menu Screen</w:t>
+      </w:r>
+      <w:r>
+        <w:t>.</w:t>
+      </w:r>
+      <w:r>
+        <w:t xml:space="preserve"> De respektive skærme vælges ved at trykke på den knap, som står ud for skærmens navn.</w:t>
+      </w:r>
+    </w:p>
+    <w:p>
+      <w:pPr>
+        <w:rPr>
+          <w:rFonts w:asciiTheme="majorHAnsi" w:eastAsiaTheme="majorEastAsia" w:hAnsiTheme="majorHAnsi" w:cstheme="majorBidi"/>
+          <w:b/>
+          <w:bCs/>
+          <w:color w:val="1F3763" w:themeColor="accent1" w:themeShade="7F"/>
+          <w:sz w:val="24"/>
+          <w:szCs w:val="24"/>
+        </w:rPr>
       </w:pPr>
       <w:r>
         <w:rPr>
           <w:b/>
           <w:bCs/>
         </w:rPr>
-        <w:t>Customer</w:t>
-      </w:r>
-      <w:r>
+        <w:br w:type="page"/>
+      </w:r>
+    </w:p>
+    <w:p>
+      <w:pPr>
+        <w:pStyle w:val="Overskrift3"/>
         <w:rPr>
           <w:b/>
           <w:bCs/>
         </w:rPr>
-        <w:t xml:space="preserve"> Screen</w:t>
-      </w:r>
-    </w:p>
-    <w:p>
-      <w:pPr>
-        <w:pStyle w:val="Listeafsnit"/>
-        <w:numPr>
-          <w:ilvl w:val="0"/>
-          <w:numId w:val="1"/>
-        </w:numPr>
+      </w:pPr>
+      <w:bookmarkStart w:id="8" w:name="_Toc103152689"/>
+      <w:r>
         <w:rPr>
           <w:b/>
           <w:bCs/>
         </w:rPr>
-      </w:pPr>
+        <w:lastRenderedPageBreak/>
+        <w:t>New Company</w:t>
+      </w:r>
+      <w:bookmarkEnd w:id="8"/>
+    </w:p>
+    <w:p>
+      <w:r>
+        <w:t>Her kan der oprettes n</w:t>
+      </w:r>
+      <w:r>
+        <w:t>ye firmaopsætninger.</w:t>
+      </w:r>
+      <w:r>
+        <w:t xml:space="preserve"> Ved at trykke </w:t>
+      </w:r>
       <w:r>
         <w:rPr>
           <w:b/>
           <w:bCs/>
         </w:rPr>
-        <w:t>Employee</w:t>
-      </w:r>
-      <w:r>
-        <w:rPr>
-          <w:b/>
-          <w:bCs/>
-        </w:rPr>
-        <w:t xml:space="preserve"> Screen</w:t>
-      </w:r>
-    </w:p>
-    <w:p>
-      <w:pPr>
-        <w:pStyle w:val="Listeafsnit"/>
-        <w:numPr>
-          <w:ilvl w:val="0"/>
-          <w:numId w:val="1"/>
-        </w:numPr>
-        <w:rPr>
-          <w:b/>
-          <w:bCs/>
-        </w:rPr>
-      </w:pPr>
-      <w:r>
-        <w:rPr>
-          <w:b/>
-          <w:bCs/>
-        </w:rPr>
-        <w:t>Product</w:t>
-      </w:r>
-      <w:r>
-        <w:rPr>
-          <w:b/>
-          <w:bCs/>
-        </w:rPr>
-        <w:t xml:space="preserve"> Screen</w:t>
-      </w:r>
-    </w:p>
-    <w:p>
-      <w:pPr>
-        <w:pStyle w:val="Listeafsnit"/>
-        <w:numPr>
-          <w:ilvl w:val="0"/>
-          <w:numId w:val="1"/>
-        </w:numPr>
-        <w:rPr>
-          <w:b/>
-          <w:bCs/>
-        </w:rPr>
-      </w:pPr>
-      <w:r>
-        <w:rPr>
-          <w:b/>
-          <w:bCs/>
-        </w:rPr>
-        <w:t xml:space="preserve">Sales </w:t>
-      </w:r>
-      <w:r>
-        <w:rPr>
-          <w:b/>
-          <w:bCs/>
-        </w:rPr>
-        <w:t>O</w:t>
-      </w:r>
-      <w:r>
-        <w:rPr>
-          <w:b/>
-          <w:bCs/>
-        </w:rPr>
-        <w:t>rder</w:t>
-      </w:r>
-      <w:r>
-        <w:rPr>
-          <w:b/>
-          <w:bCs/>
-        </w:rPr>
-        <w:t xml:space="preserve"> Screen</w:t>
-      </w:r>
-    </w:p>
-    <w:p>
-      <w:r>
-        <w:t>Man flytter markøren ved brug af tastaturets piletaster, og vælger ved at trykke Enter.</w:t>
-      </w:r>
-    </w:p>
-    <w:p>
-      <w:r>
-        <w:t xml:space="preserve">Systemet kan også lukkes ned via hovedskærmen; vælg </w:t>
-      </w:r>
-      <w:r>
-        <w:rPr>
-          <w:b/>
-          <w:bCs/>
-        </w:rPr>
-        <w:t>Close App</w:t>
-      </w:r>
-      <w:r>
-        <w:t>.</w:t>
-      </w:r>
-    </w:p>
-    <w:p>
-      <w:pPr>
-        <w:rPr>
-          <w:rFonts w:asciiTheme="majorHAnsi" w:eastAsiaTheme="majorEastAsia" w:hAnsiTheme="majorHAnsi" w:cstheme="majorBidi"/>
-          <w:color w:val="2F5496" w:themeColor="accent1" w:themeShade="BF"/>
-          <w:sz w:val="26"/>
-          <w:szCs w:val="26"/>
-        </w:rPr>
-      </w:pPr>
-      <w:r>
-        <w:br w:type="page"/>
-      </w:r>
-    </w:p>
-    <w:p>
-      <w:pPr>
-        <w:pStyle w:val="Overskrift2"/>
-      </w:pPr>
-      <w:r>
-        <w:lastRenderedPageBreak/>
-        <w:t xml:space="preserve">Company </w:t>
-      </w:r>
-      <w:r>
-        <w:t>S</w:t>
-      </w:r>
-      <w:r>
-        <w:t>creen</w:t>
-      </w:r>
-    </w:p>
-    <w:p>
-      <w:r>
-        <w:t>Denne skærm bruges til h</w:t>
-      </w:r>
-      <w:r>
-        <w:t xml:space="preserve">åndtering af alt hvad, der har med firmaopsætninger at gøre. </w:t>
+        <w:t>F1</w:t>
+      </w:r>
+      <w:r>
+        <w:t>, da startes oprettelsen.</w:t>
       </w:r>
     </w:p>
     <w:p>
@@ -1616,14 +3153,11 @@
         <w:keepNext/>
       </w:pPr>
       <w:r>
-        <w:rPr>
-          <w:noProof/>
-        </w:rPr>
         <w:drawing>
-          <wp:inline distT="0" distB="0" distL="0" distR="0" wp14:anchorId="617569CE" wp14:editId="2DB82D41">
-            <wp:extent cx="6120130" cy="3145790"/>
-            <wp:effectExtent l="0" t="0" r="0" b="0"/>
-            <wp:docPr id="3" name="Billede 3" descr="Et billede, der indeholder tekst&#10;&#10;Automatisk genereret beskrivelse"/>
+          <wp:inline distT="0" distB="0" distL="0" distR="0" wp14:anchorId="745FC254" wp14:editId="5F90B0EF">
+            <wp:extent cx="6120130" cy="3483610"/>
+            <wp:effectExtent l="0" t="0" r="0" b="2540"/>
+            <wp:docPr id="7" name="Billede 7" descr="Et billede, der indeholder tekst&#10;&#10;Automatisk genereret beskrivelse"/>
             <wp:cNvGraphicFramePr>
               <a:graphicFrameLocks xmlns:a="http://schemas.openxmlformats.org/drawingml/2006/main" noChangeAspect="1"/>
             </wp:cNvGraphicFramePr>
@@ -1631,7 +3165,95 @@
               <a:graphicData uri="http://schemas.openxmlformats.org/drawingml/2006/picture">
                 <pic:pic xmlns:pic="http://schemas.openxmlformats.org/drawingml/2006/picture">
                   <pic:nvPicPr>
-                    <pic:cNvPr id="3" name="Billede 3" descr="Et billede, der indeholder tekst&#10;&#10;Automatisk genereret beskrivelse"/>
+                    <pic:cNvPr id="7" name="Billede 7" descr="Et billede, der indeholder tekst&#10;&#10;Automatisk genereret beskrivelse"/>
+                    <pic:cNvPicPr/>
+                  </pic:nvPicPr>
+                  <pic:blipFill>
+                    <a:blip r:embed="rId12"/>
+                    <a:stretch>
+                      <a:fillRect/>
+                    </a:stretch>
+                  </pic:blipFill>
+                  <pic:spPr>
+                    <a:xfrm>
+                      <a:off x="0" y="0"/>
+                      <a:ext cx="6120130" cy="3483610"/>
+                    </a:xfrm>
+                    <a:prstGeom prst="rect">
+                      <a:avLst/>
+                    </a:prstGeom>
+                  </pic:spPr>
+                </pic:pic>
+              </a:graphicData>
+            </a:graphic>
+          </wp:inline>
+        </w:drawing>
+      </w:r>
+    </w:p>
+    <w:p>
+      <w:pPr>
+        <w:pStyle w:val="Billedtekst"/>
+        <w:jc w:val="center"/>
+      </w:pPr>
+      <w:r>
+        <w:t xml:space="preserve">Billede </w:t>
+      </w:r>
+      <w:fldSimple w:instr=" SEQ Billede \* ARABIC ">
+        <w:r>
+          <w:rPr>
+            <w:noProof/>
+          </w:rPr>
+          <w:t>5</w:t>
+        </w:r>
+      </w:fldSimple>
+      <w:r>
+        <w:t xml:space="preserve"> - Oprettelse af ny firmaopsætning</w:t>
+      </w:r>
+    </w:p>
+    <w:p>
+      <w:pPr>
+        <w:rPr>
+          <w:lang w:val="en-US"/>
+        </w:rPr>
+      </w:pPr>
+      <w:r>
+        <w:t xml:space="preserve">Hver enkelt parameter indtastes hver for sig. </w:t>
+      </w:r>
+      <w:r>
+        <w:t>Efter en succesfuld oprettelse, d</w:t>
+      </w:r>
+      <w:r>
+        <w:t xml:space="preserve">a bekræftes dette med en besked i bunden af skærmen. </w:t>
+      </w:r>
+      <w:r>
+        <w:rPr>
+          <w:lang w:val="en-US"/>
+        </w:rPr>
+        <w:t>Databasen vil samtidig blive opdateret.</w:t>
+      </w:r>
+    </w:p>
+    <w:p>
+      <w:pPr>
+        <w:keepNext/>
+      </w:pPr>
+      <w:r>
+        <w:rPr>
+          <w:lang w:val="en-US"/>
+        </w:rPr>
+        <w:lastRenderedPageBreak/>
+        <w:drawing>
+          <wp:inline distT="0" distB="0" distL="0" distR="0" wp14:anchorId="7033A348" wp14:editId="43DC1F70">
+            <wp:extent cx="6120130" cy="3567430"/>
+            <wp:effectExtent l="0" t="0" r="0" b="0"/>
+            <wp:docPr id="8" name="Billede 8" descr="Et billede, der indeholder tekst&#10;&#10;Automatisk genereret beskrivelse"/>
+            <wp:cNvGraphicFramePr>
+              <a:graphicFrameLocks xmlns:a="http://schemas.openxmlformats.org/drawingml/2006/main" noChangeAspect="1"/>
+            </wp:cNvGraphicFramePr>
+            <a:graphic xmlns:a="http://schemas.openxmlformats.org/drawingml/2006/main">
+              <a:graphicData uri="http://schemas.openxmlformats.org/drawingml/2006/picture">
+                <pic:pic xmlns:pic="http://schemas.openxmlformats.org/drawingml/2006/picture">
+                  <pic:nvPicPr>
+                    <pic:cNvPr id="8" name="Billede 8" descr="Et billede, der indeholder tekst&#10;&#10;Automatisk genereret beskrivelse"/>
                     <pic:cNvPicPr/>
                   </pic:nvPicPr>
                   <pic:blipFill>
@@ -1643,7 +3265,7 @@
                   <pic:spPr>
                     <a:xfrm>
                       <a:off x="0" y="0"/>
-                      <a:ext cx="6120130" cy="3145790"/>
+                      <a:ext cx="6120130" cy="3567430"/>
                     </a:xfrm>
                     <a:prstGeom prst="rect">
                       <a:avLst/>
@@ -1664,202 +3286,21 @@
       <w:r>
         <w:t xml:space="preserve">Billede </w:t>
       </w:r>
-      <w:r>
-        <w:fldChar w:fldCharType="begin"/>
-      </w:r>
-      <w:r>
-        <w:instrText xml:space="preserve"> SEQ Billede \* ARABIC </w:instrText>
-      </w:r>
-      <w:r>
-        <w:fldChar w:fldCharType="separate"/>
-      </w:r>
-      <w:r>
-        <w:rPr>
-          <w:noProof/>
-        </w:rPr>
-        <w:t>2</w:t>
-      </w:r>
-      <w:r>
-        <w:fldChar w:fldCharType="end"/>
-      </w:r>
-      <w:r>
-        <w:t xml:space="preserve"> - Company screen</w:t>
-      </w:r>
-    </w:p>
-    <w:p>
-      <w:r>
-        <w:t>Brugeren har følgende muligheder:</w:t>
-      </w:r>
-    </w:p>
-    <w:p>
-      <w:pPr>
-        <w:pStyle w:val="Listeafsnit"/>
-        <w:numPr>
-          <w:ilvl w:val="0"/>
-          <w:numId w:val="2"/>
-        </w:numPr>
-        <w:rPr>
-          <w:b/>
-          <w:bCs/>
-          <w:lang w:val="en-US"/>
-        </w:rPr>
-      </w:pPr>
-      <w:r>
-        <w:rPr>
-          <w:b/>
-          <w:bCs/>
-          <w:lang w:val="en-US"/>
-        </w:rPr>
-        <w:t>New Company</w:t>
-      </w:r>
-    </w:p>
-    <w:p>
-      <w:pPr>
-        <w:pStyle w:val="Listeafsnit"/>
-        <w:numPr>
-          <w:ilvl w:val="0"/>
-          <w:numId w:val="2"/>
-        </w:numPr>
-        <w:rPr>
-          <w:b/>
-          <w:bCs/>
-          <w:lang w:val="en-US"/>
-        </w:rPr>
-      </w:pPr>
-      <w:r>
-        <w:rPr>
-          <w:b/>
-          <w:bCs/>
-          <w:lang w:val="en-US"/>
-        </w:rPr>
-        <w:t>Edit Company</w:t>
-      </w:r>
-    </w:p>
-    <w:p>
-      <w:pPr>
-        <w:pStyle w:val="Listeafsnit"/>
-        <w:numPr>
-          <w:ilvl w:val="0"/>
-          <w:numId w:val="2"/>
-        </w:numPr>
-        <w:rPr>
-          <w:b/>
-          <w:bCs/>
-          <w:lang w:val="en-US"/>
-        </w:rPr>
-      </w:pPr>
-      <w:r>
-        <w:rPr>
-          <w:b/>
-          <w:bCs/>
-          <w:lang w:val="en-US"/>
-        </w:rPr>
-        <w:t>Delete Company</w:t>
-      </w:r>
-    </w:p>
-    <w:p>
-      <w:r>
-        <w:t xml:space="preserve">Fra </w:t>
-      </w:r>
-      <w:r>
-        <w:rPr>
-          <w:b/>
-          <w:bCs/>
-        </w:rPr>
-        <w:t>Company</w:t>
-      </w:r>
-      <w:r>
-        <w:rPr>
-          <w:b/>
-          <w:bCs/>
-        </w:rPr>
-        <w:t xml:space="preserve"> Screen</w:t>
-      </w:r>
-      <w:r>
-        <w:t xml:space="preserve"> kan man også returnere til </w:t>
-      </w:r>
-      <w:r>
-        <w:rPr>
-          <w:b/>
-          <w:bCs/>
-        </w:rPr>
-        <w:t>Main Menu Screen</w:t>
-      </w:r>
-      <w:r>
-        <w:t>, og</w:t>
-      </w:r>
-      <w:r>
-        <w:t xml:space="preserve"> programmet kan også lukkes, ved at vælge </w:t>
-      </w:r>
-      <w:r>
-        <w:rPr>
-          <w:b/>
-          <w:bCs/>
-        </w:rPr>
-        <w:t>Close App</w:t>
-      </w:r>
-      <w:r>
-        <w:t>.</w:t>
-      </w:r>
-      <w:r>
-        <w:t xml:space="preserve"> De respektive skærme vælges ved at trykke på den knap, som står ud for skærmens navn.</w:t>
-      </w:r>
-    </w:p>
-    <w:p>
-      <w:pPr>
-        <w:rPr>
-          <w:rFonts w:asciiTheme="majorHAnsi" w:eastAsiaTheme="majorEastAsia" w:hAnsiTheme="majorHAnsi" w:cstheme="majorBidi"/>
-          <w:b/>
-          <w:bCs/>
-          <w:color w:val="1F3763" w:themeColor="accent1" w:themeShade="7F"/>
-          <w:sz w:val="24"/>
-          <w:szCs w:val="24"/>
-        </w:rPr>
-      </w:pPr>
-      <w:r>
-        <w:rPr>
-          <w:b/>
-          <w:bCs/>
-        </w:rPr>
-        <w:br w:type="page"/>
-      </w:r>
-    </w:p>
-    <w:p>
-      <w:pPr>
-        <w:pStyle w:val="Overskrift3"/>
-        <w:rPr>
-          <w:b/>
-          <w:bCs/>
-        </w:rPr>
-      </w:pPr>
-      <w:r>
-        <w:rPr>
-          <w:b/>
-          <w:bCs/>
-        </w:rPr>
-        <w:lastRenderedPageBreak/>
-        <w:t>New Company</w:t>
-      </w:r>
-    </w:p>
-    <w:p>
-      <w:r>
-        <w:t>Her kan der oprettes n</w:t>
-      </w:r>
-      <w:r>
-        <w:t>ye firmaopsætninger.</w:t>
-      </w:r>
-      <w:r>
-        <w:t xml:space="preserve"> Ved at trykke </w:t>
-      </w:r>
-      <w:r>
-        <w:rPr>
-          <w:b/>
-          <w:bCs/>
-        </w:rPr>
-        <w:t>F1</w:t>
-      </w:r>
-      <w:r>
-        <w:t>, da startes oprettelsen.</w:t>
+      <w:fldSimple w:instr=" SEQ Billede \* ARABIC ">
+        <w:r>
+          <w:rPr>
+            <w:noProof/>
+          </w:rPr>
+          <w:t>6</w:t>
+        </w:r>
+      </w:fldSimple>
+      <w:r>
+        <w:t xml:space="preserve"> - Nyt firma</w:t>
+      </w:r>
+    </w:p>
+    <w:p>
+      <w:r>
+        <w:t>Det nye firma kan nu vælges, og bruges til at oprette kunder, ansatte, produkter og salgsordrer.</w:t>
       </w:r>
     </w:p>
     <w:p>
@@ -1867,14 +3308,11 @@
         <w:keepNext/>
       </w:pPr>
       <w:r>
-        <w:rPr>
-          <w:noProof/>
-        </w:rPr>
         <w:drawing>
-          <wp:inline distT="0" distB="0" distL="0" distR="0" wp14:anchorId="1A5A301F" wp14:editId="5447F7E2">
-            <wp:extent cx="6120130" cy="5419090"/>
-            <wp:effectExtent l="0" t="0" r="0" b="0"/>
-            <wp:docPr id="4" name="Billede 4" descr="Et billede, der indeholder tekst&#10;&#10;Automatisk genereret beskrivelse"/>
+          <wp:inline distT="0" distB="0" distL="0" distR="0" wp14:anchorId="6BDBADE9" wp14:editId="152007DA">
+            <wp:extent cx="6120130" cy="3477895"/>
+            <wp:effectExtent l="0" t="0" r="0" b="8255"/>
+            <wp:docPr id="9" name="Billede 9" descr="Et billede, der indeholder tekst&#10;&#10;Automatisk genereret beskrivelse"/>
             <wp:cNvGraphicFramePr>
               <a:graphicFrameLocks xmlns:a="http://schemas.openxmlformats.org/drawingml/2006/main" noChangeAspect="1"/>
             </wp:cNvGraphicFramePr>
@@ -1882,7 +3320,7 @@
               <a:graphicData uri="http://schemas.openxmlformats.org/drawingml/2006/picture">
                 <pic:pic xmlns:pic="http://schemas.openxmlformats.org/drawingml/2006/picture">
                   <pic:nvPicPr>
-                    <pic:cNvPr id="4" name="Billede 4" descr="Et billede, der indeholder tekst&#10;&#10;Automatisk genereret beskrivelse"/>
+                    <pic:cNvPr id="9" name="Billede 9" descr="Et billede, der indeholder tekst&#10;&#10;Automatisk genereret beskrivelse"/>
                     <pic:cNvPicPr/>
                   </pic:nvPicPr>
                   <pic:blipFill>
@@ -1894,7 +3332,7 @@
                   <pic:spPr>
                     <a:xfrm>
                       <a:off x="0" y="0"/>
-                      <a:ext cx="6120130" cy="5419090"/>
+                      <a:ext cx="6120130" cy="3477895"/>
                     </a:xfrm>
                     <a:prstGeom prst="rect">
                       <a:avLst/>
@@ -1915,102 +3353,37 @@
       <w:r>
         <w:t xml:space="preserve">Billede </w:t>
       </w:r>
-      <w:r>
-        <w:fldChar w:fldCharType="begin"/>
-      </w:r>
-      <w:r>
-        <w:instrText xml:space="preserve"> SEQ Billede \* ARABIC </w:instrText>
-      </w:r>
-      <w:r>
-        <w:fldChar w:fldCharType="separate"/>
-      </w:r>
-      <w:r>
-        <w:rPr>
-          <w:noProof/>
-        </w:rPr>
-        <w:t>3</w:t>
-      </w:r>
-      <w:r>
-        <w:rPr>
-          <w:noProof/>
-        </w:rPr>
-        <w:fldChar w:fldCharType="end"/>
-      </w:r>
-      <w:r>
-        <w:t xml:space="preserve"> - Oprettelse af ny firmaopsætning</w:t>
-      </w:r>
-    </w:p>
-    <w:p>
-      <w:pPr>
-        <w:rPr>
-          <w:lang w:val="en-US"/>
-        </w:rPr>
-      </w:pPr>
-      <w:r>
-        <w:t xml:space="preserve">Hver enkelt parameter indtastes hver for sig. </w:t>
-      </w:r>
-      <w:r>
-        <w:t>Efter en succesfuld oprettelse, d</w:t>
-      </w:r>
-      <w:r>
-        <w:t xml:space="preserve">a bekræftes dette med en besked i bunden af skærmen. </w:t>
-      </w:r>
-      <w:r>
-        <w:rPr>
-          <w:lang w:val="en-US"/>
-        </w:rPr>
-        <w:t>Databasen vil samtidig blive opdateret.</w:t>
-      </w:r>
-    </w:p>
-    <w:p>
-      <w:pPr>
-        <w:pStyle w:val="Overskrift3"/>
-        <w:rPr>
-          <w:b/>
-          <w:bCs/>
-          <w:lang w:val="en-US"/>
-        </w:rPr>
-      </w:pPr>
-      <w:r>
-        <w:rPr>
-          <w:b/>
-          <w:bCs/>
-          <w:lang w:val="en-US"/>
-        </w:rPr>
-        <w:t>Edit Company</w:t>
-      </w:r>
-    </w:p>
-    <w:p>
-      <w:pPr>
-        <w:rPr>
-          <w:lang w:val="en-US"/>
-        </w:rPr>
-      </w:pPr>
-    </w:p>
-    <w:p>
-      <w:pPr>
-        <w:pStyle w:val="Overskrift3"/>
-        <w:rPr>
-          <w:b/>
-          <w:bCs/>
-          <w:lang w:val="en-US"/>
-        </w:rPr>
-      </w:pPr>
-      <w:r>
-        <w:rPr>
-          <w:b/>
-          <w:bCs/>
-          <w:lang w:val="en-US"/>
-        </w:rPr>
-        <w:t>Delete Company</w:t>
-      </w:r>
-    </w:p>
-    <w:p>
-      <w:pPr>
-        <w:rPr>
-          <w:lang w:val="en-US"/>
-        </w:rPr>
-      </w:pPr>
+      <w:fldSimple w:instr=" SEQ Billede \* ARABIC ">
+        <w:r>
+          <w:rPr>
+            <w:noProof/>
+          </w:rPr>
+          <w:t>7</w:t>
+        </w:r>
+      </w:fldSimple>
+      <w:r>
+        <w:t xml:space="preserve"> - Valgt firma</w:t>
+      </w:r>
+    </w:p>
+    <w:p>
+      <w:r>
+        <w:t xml:space="preserve">Når der er valgt et firma, fremgår firmanavnet i toppen af hovedskærmen. </w:t>
+      </w:r>
+      <w:r>
+        <w:t>Som nævnt, da kan kun Admin oprette nye firmaopsætninger; så denne mulighed fremgår ikke for det nye firma.</w:t>
+      </w:r>
+    </w:p>
+    <w:p>
+      <w:r>
+        <w:lastRenderedPageBreak/>
+        <w:t xml:space="preserve">Alt der oprettes </w:t>
+      </w:r>
+      <w:r>
+        <w:t xml:space="preserve">med det firma, som er valgt, bliver tilknyttet til kun dette firma. Admin </w:t>
+      </w:r>
+      <w:r>
+        <w:t>kan dog tilgå kunder, ansatte, produkter mm. For alle firmaopsætninger.</w:t>
+      </w:r>
     </w:p>
     <w:p>
       <w:pPr>
@@ -2019,19 +3392,222 @@
           <w:lang w:val="en-US"/>
         </w:rPr>
       </w:pPr>
+      <w:bookmarkStart w:id="9" w:name="_Toc103152690"/>
       <w:r>
         <w:rPr>
           <w:lang w:val="en-US"/>
         </w:rPr>
         <w:t>Customer screen</w:t>
       </w:r>
-    </w:p>
-    <w:p>
-      <w:pPr>
+      <w:bookmarkEnd w:id="9"/>
+    </w:p>
+    <w:p>
+      <w:r>
+        <w:t>Kunder lægges i kundedatabasen v</w:t>
+      </w:r>
+      <w:r>
+        <w:t>ed at oprette dem i Customer Screen; som kun viser kunder der findes i databasen.</w:t>
+      </w:r>
+    </w:p>
+    <w:p>
+      <w:pPr>
+        <w:keepNext/>
+      </w:pPr>
+      <w:r>
         <w:rPr>
           <w:lang w:val="en-US"/>
         </w:rPr>
-      </w:pPr>
+        <w:drawing>
+          <wp:inline distT="0" distB="0" distL="0" distR="0" wp14:anchorId="79F0815A" wp14:editId="1A9F630B">
+            <wp:extent cx="6039693" cy="3372321"/>
+            <wp:effectExtent l="0" t="0" r="0" b="0"/>
+            <wp:docPr id="10" name="Billede 10" descr="Et billede, der indeholder tekst&#10;&#10;Automatisk genereret beskrivelse"/>
+            <wp:cNvGraphicFramePr>
+              <a:graphicFrameLocks xmlns:a="http://schemas.openxmlformats.org/drawingml/2006/main" noChangeAspect="1"/>
+            </wp:cNvGraphicFramePr>
+            <a:graphic xmlns:a="http://schemas.openxmlformats.org/drawingml/2006/main">
+              <a:graphicData uri="http://schemas.openxmlformats.org/drawingml/2006/picture">
+                <pic:pic xmlns:pic="http://schemas.openxmlformats.org/drawingml/2006/picture">
+                  <pic:nvPicPr>
+                    <pic:cNvPr id="10" name="Billede 10" descr="Et billede, der indeholder tekst&#10;&#10;Automatisk genereret beskrivelse"/>
+                    <pic:cNvPicPr/>
+                  </pic:nvPicPr>
+                  <pic:blipFill>
+                    <a:blip r:embed="rId15"/>
+                    <a:stretch>
+                      <a:fillRect/>
+                    </a:stretch>
+                  </pic:blipFill>
+                  <pic:spPr>
+                    <a:xfrm>
+                      <a:off x="0" y="0"/>
+                      <a:ext cx="6039693" cy="3372321"/>
+                    </a:xfrm>
+                    <a:prstGeom prst="rect">
+                      <a:avLst/>
+                    </a:prstGeom>
+                  </pic:spPr>
+                </pic:pic>
+              </a:graphicData>
+            </a:graphic>
+          </wp:inline>
+        </w:drawing>
+      </w:r>
+    </w:p>
+    <w:p>
+      <w:pPr>
+        <w:pStyle w:val="Billedtekst"/>
+        <w:jc w:val="center"/>
+      </w:pPr>
+      <w:r>
+        <w:t xml:space="preserve">Billede </w:t>
+      </w:r>
+      <w:fldSimple w:instr=" SEQ Billede \* ARABIC ">
+        <w:r>
+          <w:rPr>
+            <w:noProof/>
+          </w:rPr>
+          <w:t>8</w:t>
+        </w:r>
+      </w:fldSimple>
+      <w:r>
+        <w:t xml:space="preserve"> - Customer Screen</w:t>
+      </w:r>
+    </w:p>
+    <w:p>
+      <w:r>
+        <w:t>Der vælges at oprette en kunde, og alle parametre udfyldes.</w:t>
+      </w:r>
+    </w:p>
+    <w:p>
+      <w:pPr>
+        <w:keepNext/>
+      </w:pPr>
+      <w:r>
+        <w:lastRenderedPageBreak/>
+        <w:drawing>
+          <wp:inline distT="0" distB="0" distL="0" distR="0" wp14:anchorId="136214C0" wp14:editId="4D819EFC">
+            <wp:extent cx="6120130" cy="3894455"/>
+            <wp:effectExtent l="0" t="0" r="0" b="0"/>
+            <wp:docPr id="11" name="Billede 11" descr="Et billede, der indeholder tekst&#10;&#10;Automatisk genereret beskrivelse"/>
+            <wp:cNvGraphicFramePr>
+              <a:graphicFrameLocks xmlns:a="http://schemas.openxmlformats.org/drawingml/2006/main" noChangeAspect="1"/>
+            </wp:cNvGraphicFramePr>
+            <a:graphic xmlns:a="http://schemas.openxmlformats.org/drawingml/2006/main">
+              <a:graphicData uri="http://schemas.openxmlformats.org/drawingml/2006/picture">
+                <pic:pic xmlns:pic="http://schemas.openxmlformats.org/drawingml/2006/picture">
+                  <pic:nvPicPr>
+                    <pic:cNvPr id="11" name="Billede 11" descr="Et billede, der indeholder tekst&#10;&#10;Automatisk genereret beskrivelse"/>
+                    <pic:cNvPicPr/>
+                  </pic:nvPicPr>
+                  <pic:blipFill>
+                    <a:blip r:embed="rId16"/>
+                    <a:stretch>
+                      <a:fillRect/>
+                    </a:stretch>
+                  </pic:blipFill>
+                  <pic:spPr>
+                    <a:xfrm>
+                      <a:off x="0" y="0"/>
+                      <a:ext cx="6120130" cy="3894455"/>
+                    </a:xfrm>
+                    <a:prstGeom prst="rect">
+                      <a:avLst/>
+                    </a:prstGeom>
+                  </pic:spPr>
+                </pic:pic>
+              </a:graphicData>
+            </a:graphic>
+          </wp:inline>
+        </w:drawing>
+      </w:r>
+    </w:p>
+    <w:p>
+      <w:pPr>
+        <w:pStyle w:val="Billedtekst"/>
+        <w:jc w:val="center"/>
+      </w:pPr>
+      <w:r>
+        <w:t xml:space="preserve">Billede </w:t>
+      </w:r>
+      <w:fldSimple w:instr=" SEQ Billede \* ARABIC ">
+        <w:r>
+          <w:rPr>
+            <w:noProof/>
+          </w:rPr>
+          <w:t>9</w:t>
+        </w:r>
+      </w:fldSimple>
+      <w:r>
+        <w:t xml:space="preserve"> - Ny kunde</w:t>
+      </w:r>
+    </w:p>
+    <w:p>
+      <w:pPr>
+        <w:keepNext/>
+      </w:pPr>
+      <w:r>
+        <w:drawing>
+          <wp:inline distT="0" distB="0" distL="0" distR="0" wp14:anchorId="37ACE6A4" wp14:editId="5FBA2A52">
+            <wp:extent cx="6120130" cy="3451225"/>
+            <wp:effectExtent l="0" t="0" r="0" b="0"/>
+            <wp:docPr id="12" name="Billede 12" descr="Et billede, der indeholder tekst&#10;&#10;Automatisk genereret beskrivelse"/>
+            <wp:cNvGraphicFramePr>
+              <a:graphicFrameLocks xmlns:a="http://schemas.openxmlformats.org/drawingml/2006/main" noChangeAspect="1"/>
+            </wp:cNvGraphicFramePr>
+            <a:graphic xmlns:a="http://schemas.openxmlformats.org/drawingml/2006/main">
+              <a:graphicData uri="http://schemas.openxmlformats.org/drawingml/2006/picture">
+                <pic:pic xmlns:pic="http://schemas.openxmlformats.org/drawingml/2006/picture">
+                  <pic:nvPicPr>
+                    <pic:cNvPr id="12" name="Billede 12" descr="Et billede, der indeholder tekst&#10;&#10;Automatisk genereret beskrivelse"/>
+                    <pic:cNvPicPr/>
+                  </pic:nvPicPr>
+                  <pic:blipFill>
+                    <a:blip r:embed="rId17"/>
+                    <a:stretch>
+                      <a:fillRect/>
+                    </a:stretch>
+                  </pic:blipFill>
+                  <pic:spPr>
+                    <a:xfrm>
+                      <a:off x="0" y="0"/>
+                      <a:ext cx="6120130" cy="3451225"/>
+                    </a:xfrm>
+                    <a:prstGeom prst="rect">
+                      <a:avLst/>
+                    </a:prstGeom>
+                  </pic:spPr>
+                </pic:pic>
+              </a:graphicData>
+            </a:graphic>
+          </wp:inline>
+        </w:drawing>
+      </w:r>
+    </w:p>
+    <w:p>
+      <w:pPr>
+        <w:pStyle w:val="Billedtekst"/>
+        <w:jc w:val="center"/>
+      </w:pPr>
+      <w:r>
+        <w:t xml:space="preserve">Billede </w:t>
+      </w:r>
+      <w:fldSimple w:instr=" SEQ Billede \* ARABIC ">
+        <w:r>
+          <w:rPr>
+            <w:noProof/>
+          </w:rPr>
+          <w:t>10</w:t>
+        </w:r>
+      </w:fldSimple>
+      <w:r>
+        <w:t xml:space="preserve"> - Oprettet kunde</w:t>
+      </w:r>
+    </w:p>
+    <w:p>
+      <w:r>
+        <w:t>Kunden er nu oprettet, og fremgår i Customer Screen.</w:t>
+      </w:r>
     </w:p>
     <w:p>
       <w:pPr>
@@ -2040,6 +3616,7 @@
           <w:lang w:val="en-US"/>
         </w:rPr>
       </w:pPr>
+      <w:bookmarkStart w:id="10" w:name="_Toc103152691"/>
       <w:r>
         <w:rPr>
           <w:lang w:val="en-US"/>
@@ -2047,13 +3624,780 @@
         <w:lastRenderedPageBreak/>
         <w:t>Employee screen</w:t>
       </w:r>
-    </w:p>
-    <w:p>
-      <w:pPr>
+      <w:bookmarkEnd w:id="10"/>
+    </w:p>
+    <w:p>
+      <w:r>
+        <w:t>Ansatte oprettes på</w:t>
+      </w:r>
+      <w:r>
+        <w:t xml:space="preserve"> samme måde som kunder, dog bare i Employee Screen. Ansatte skal dog også have sat et brugernavn og en adgangskode; så de kan logge ind i Storage Screen.</w:t>
+      </w:r>
+    </w:p>
+    <w:p>
+      <w:pPr>
+        <w:keepNext/>
+      </w:pPr>
+      <w:r>
+        <w:drawing>
+          <wp:inline distT="0" distB="0" distL="0" distR="0" wp14:anchorId="4CCD0B80" wp14:editId="5E7667EE">
+            <wp:extent cx="6120130" cy="3895090"/>
+            <wp:effectExtent l="0" t="0" r="0" b="0"/>
+            <wp:docPr id="14" name="Billede 14" descr="Et billede, der indeholder tekst&#10;&#10;Automatisk genereret beskrivelse"/>
+            <wp:cNvGraphicFramePr>
+              <a:graphicFrameLocks xmlns:a="http://schemas.openxmlformats.org/drawingml/2006/main" noChangeAspect="1"/>
+            </wp:cNvGraphicFramePr>
+            <a:graphic xmlns:a="http://schemas.openxmlformats.org/drawingml/2006/main">
+              <a:graphicData uri="http://schemas.openxmlformats.org/drawingml/2006/picture">
+                <pic:pic xmlns:pic="http://schemas.openxmlformats.org/drawingml/2006/picture">
+                  <pic:nvPicPr>
+                    <pic:cNvPr id="14" name="Billede 14" descr="Et billede, der indeholder tekst&#10;&#10;Automatisk genereret beskrivelse"/>
+                    <pic:cNvPicPr/>
+                  </pic:nvPicPr>
+                  <pic:blipFill>
+                    <a:blip r:embed="rId18"/>
+                    <a:stretch>
+                      <a:fillRect/>
+                    </a:stretch>
+                  </pic:blipFill>
+                  <pic:spPr>
+                    <a:xfrm>
+                      <a:off x="0" y="0"/>
+                      <a:ext cx="6120130" cy="3895090"/>
+                    </a:xfrm>
+                    <a:prstGeom prst="rect">
+                      <a:avLst/>
+                    </a:prstGeom>
+                  </pic:spPr>
+                </pic:pic>
+              </a:graphicData>
+            </a:graphic>
+          </wp:inline>
+        </w:drawing>
+      </w:r>
+    </w:p>
+    <w:p>
+      <w:pPr>
+        <w:pStyle w:val="Billedtekst"/>
+        <w:jc w:val="center"/>
+      </w:pPr>
+      <w:r>
+        <w:t xml:space="preserve">Billede </w:t>
+      </w:r>
+      <w:fldSimple w:instr=" SEQ Billede \* ARABIC ">
+        <w:r>
+          <w:rPr>
+            <w:noProof/>
+          </w:rPr>
+          <w:t>11</w:t>
+        </w:r>
+      </w:fldSimple>
+      <w:r>
+        <w:t xml:space="preserve"> - Opret ansat</w:t>
+      </w:r>
+    </w:p>
+    <w:p>
+      <w:r>
+        <w:br w:type="page"/>
+      </w:r>
+    </w:p>
+    <w:p>
+      <w:r>
+        <w:lastRenderedPageBreak/>
+        <w:t>Der findes nu en ny ansat i databasen.</w:t>
+      </w:r>
+    </w:p>
+    <w:p>
+      <w:pPr>
+        <w:keepNext/>
+      </w:pPr>
+      <w:r>
+        <w:drawing>
+          <wp:inline distT="0" distB="0" distL="0" distR="0" wp14:anchorId="443291E3" wp14:editId="72901B46">
+            <wp:extent cx="6120130" cy="3276600"/>
+            <wp:effectExtent l="0" t="0" r="0" b="0"/>
+            <wp:docPr id="15" name="Billede 15" descr="Et billede, der indeholder tekst&#10;&#10;Automatisk genereret beskrivelse"/>
+            <wp:cNvGraphicFramePr>
+              <a:graphicFrameLocks xmlns:a="http://schemas.openxmlformats.org/drawingml/2006/main" noChangeAspect="1"/>
+            </wp:cNvGraphicFramePr>
+            <a:graphic xmlns:a="http://schemas.openxmlformats.org/drawingml/2006/main">
+              <a:graphicData uri="http://schemas.openxmlformats.org/drawingml/2006/picture">
+                <pic:pic xmlns:pic="http://schemas.openxmlformats.org/drawingml/2006/picture">
+                  <pic:nvPicPr>
+                    <pic:cNvPr id="15" name="Billede 15" descr="Et billede, der indeholder tekst&#10;&#10;Automatisk genereret beskrivelse"/>
+                    <pic:cNvPicPr/>
+                  </pic:nvPicPr>
+                  <pic:blipFill>
+                    <a:blip r:embed="rId19"/>
+                    <a:stretch>
+                      <a:fillRect/>
+                    </a:stretch>
+                  </pic:blipFill>
+                  <pic:spPr>
+                    <a:xfrm>
+                      <a:off x="0" y="0"/>
+                      <a:ext cx="6120130" cy="3276600"/>
+                    </a:xfrm>
+                    <a:prstGeom prst="rect">
+                      <a:avLst/>
+                    </a:prstGeom>
+                  </pic:spPr>
+                </pic:pic>
+              </a:graphicData>
+            </a:graphic>
+          </wp:inline>
+        </w:drawing>
+      </w:r>
+    </w:p>
+    <w:p>
+      <w:pPr>
+        <w:pStyle w:val="Billedtekst"/>
+        <w:jc w:val="center"/>
+      </w:pPr>
+      <w:r>
+        <w:t xml:space="preserve">Billede </w:t>
+      </w:r>
+      <w:fldSimple w:instr=" SEQ Billede \* ARABIC ">
+        <w:r>
+          <w:rPr>
+            <w:noProof/>
+          </w:rPr>
+          <w:t>12</w:t>
+        </w:r>
+      </w:fldSimple>
+      <w:r>
+        <w:t xml:space="preserve"> - Ny ansat</w:t>
+      </w:r>
+    </w:p>
+    <w:p>
+      <w:pPr>
+        <w:pStyle w:val="Overskrift2"/>
+      </w:pPr>
+      <w:bookmarkStart w:id="11" w:name="_Toc103152692"/>
+      <w:r>
+        <w:t>Product screen</w:t>
+      </w:r>
+      <w:bookmarkEnd w:id="11"/>
+    </w:p>
+    <w:p>
+      <w:r>
+        <w:t xml:space="preserve">Kun oprettede produkter fremgår </w:t>
+      </w:r>
+      <w:r>
+        <w:t>i Product Screen.</w:t>
+      </w:r>
+    </w:p>
+    <w:p>
+      <w:pPr>
+        <w:keepNext/>
+      </w:pPr>
+      <w:r>
+        <w:drawing>
+          <wp:inline distT="0" distB="0" distL="0" distR="0" wp14:anchorId="4E36CBF1" wp14:editId="51916858">
+            <wp:extent cx="6120130" cy="3259455"/>
+            <wp:effectExtent l="0" t="0" r="0" b="0"/>
+            <wp:docPr id="16" name="Billede 16" descr="Et billede, der indeholder tekst&#10;&#10;Automatisk genereret beskrivelse"/>
+            <wp:cNvGraphicFramePr>
+              <a:graphicFrameLocks xmlns:a="http://schemas.openxmlformats.org/drawingml/2006/main" noChangeAspect="1"/>
+            </wp:cNvGraphicFramePr>
+            <a:graphic xmlns:a="http://schemas.openxmlformats.org/drawingml/2006/main">
+              <a:graphicData uri="http://schemas.openxmlformats.org/drawingml/2006/picture">
+                <pic:pic xmlns:pic="http://schemas.openxmlformats.org/drawingml/2006/picture">
+                  <pic:nvPicPr>
+                    <pic:cNvPr id="16" name="Billede 16" descr="Et billede, der indeholder tekst&#10;&#10;Automatisk genereret beskrivelse"/>
+                    <pic:cNvPicPr/>
+                  </pic:nvPicPr>
+                  <pic:blipFill>
+                    <a:blip r:embed="rId20"/>
+                    <a:stretch>
+                      <a:fillRect/>
+                    </a:stretch>
+                  </pic:blipFill>
+                  <pic:spPr>
+                    <a:xfrm>
+                      <a:off x="0" y="0"/>
+                      <a:ext cx="6120130" cy="3259455"/>
+                    </a:xfrm>
+                    <a:prstGeom prst="rect">
+                      <a:avLst/>
+                    </a:prstGeom>
+                  </pic:spPr>
+                </pic:pic>
+              </a:graphicData>
+            </a:graphic>
+          </wp:inline>
+        </w:drawing>
+      </w:r>
+    </w:p>
+    <w:p>
+      <w:pPr>
+        <w:pStyle w:val="Billedtekst"/>
+        <w:jc w:val="center"/>
         <w:rPr>
           <w:lang w:val="en-US"/>
         </w:rPr>
       </w:pPr>
+      <w:r>
+        <w:rPr>
+          <w:lang w:val="en-US"/>
+        </w:rPr>
+        <w:t xml:space="preserve">Billede </w:t>
+      </w:r>
+      <w:r>
+        <w:fldChar w:fldCharType="begin"/>
+      </w:r>
+      <w:r>
+        <w:rPr>
+          <w:lang w:val="en-US"/>
+        </w:rPr>
+        <w:instrText xml:space="preserve"> SEQ Billede \* ARABIC </w:instrText>
+      </w:r>
+      <w:r>
+        <w:fldChar w:fldCharType="separate"/>
+      </w:r>
+      <w:r>
+        <w:rPr>
+          <w:noProof/>
+          <w:lang w:val="en-US"/>
+        </w:rPr>
+        <w:t>13</w:t>
+      </w:r>
+      <w:r>
+        <w:fldChar w:fldCharType="end"/>
+      </w:r>
+      <w:r>
+        <w:rPr>
+          <w:lang w:val="en-US"/>
+        </w:rPr>
+        <w:t xml:space="preserve"> - Product Screen</w:t>
+      </w:r>
+    </w:p>
+    <w:p/>
+    <w:p>
+      <w:pPr>
+        <w:keepNext/>
+      </w:pPr>
+      <w:r>
+        <w:lastRenderedPageBreak/>
+        <w:drawing>
+          <wp:inline distT="0" distB="0" distL="0" distR="0" wp14:anchorId="290B18E3" wp14:editId="1986CFC1">
+            <wp:extent cx="6120130" cy="4579620"/>
+            <wp:effectExtent l="0" t="0" r="0" b="0"/>
+            <wp:docPr id="17" name="Billede 17" descr="Et billede, der indeholder tekst&#10;&#10;Automatisk genereret beskrivelse"/>
+            <wp:cNvGraphicFramePr>
+              <a:graphicFrameLocks xmlns:a="http://schemas.openxmlformats.org/drawingml/2006/main" noChangeAspect="1"/>
+            </wp:cNvGraphicFramePr>
+            <a:graphic xmlns:a="http://schemas.openxmlformats.org/drawingml/2006/main">
+              <a:graphicData uri="http://schemas.openxmlformats.org/drawingml/2006/picture">
+                <pic:pic xmlns:pic="http://schemas.openxmlformats.org/drawingml/2006/picture">
+                  <pic:nvPicPr>
+                    <pic:cNvPr id="17" name="Billede 17" descr="Et billede, der indeholder tekst&#10;&#10;Automatisk genereret beskrivelse"/>
+                    <pic:cNvPicPr/>
+                  </pic:nvPicPr>
+                  <pic:blipFill>
+                    <a:blip r:embed="rId21"/>
+                    <a:stretch>
+                      <a:fillRect/>
+                    </a:stretch>
+                  </pic:blipFill>
+                  <pic:spPr>
+                    <a:xfrm>
+                      <a:off x="0" y="0"/>
+                      <a:ext cx="6120130" cy="4579620"/>
+                    </a:xfrm>
+                    <a:prstGeom prst="rect">
+                      <a:avLst/>
+                    </a:prstGeom>
+                  </pic:spPr>
+                </pic:pic>
+              </a:graphicData>
+            </a:graphic>
+          </wp:inline>
+        </w:drawing>
+      </w:r>
+    </w:p>
+    <w:p>
+      <w:pPr>
+        <w:pStyle w:val="Billedtekst"/>
+        <w:jc w:val="center"/>
+      </w:pPr>
+      <w:r>
+        <w:t xml:space="preserve">Billede </w:t>
+      </w:r>
+      <w:fldSimple w:instr=" SEQ Billede \* ARABIC ">
+        <w:r>
+          <w:rPr>
+            <w:noProof/>
+          </w:rPr>
+          <w:t>14</w:t>
+        </w:r>
+      </w:fldSimple>
+      <w:r>
+        <w:t xml:space="preserve"> - Nyt produkt oprettet</w:t>
+      </w:r>
+    </w:p>
+    <w:p>
+      <w:pPr>
+        <w:keepNext/>
+      </w:pPr>
+      <w:r>
+        <w:drawing>
+          <wp:inline distT="0" distB="0" distL="0" distR="0" wp14:anchorId="32CBF837" wp14:editId="527CBAAA">
+            <wp:extent cx="6120130" cy="2055495"/>
+            <wp:effectExtent l="0" t="0" r="0" b="1905"/>
+            <wp:docPr id="18" name="Billede 18" descr="Et billede, der indeholder tekst&#10;&#10;Automatisk genereret beskrivelse"/>
+            <wp:cNvGraphicFramePr>
+              <a:graphicFrameLocks xmlns:a="http://schemas.openxmlformats.org/drawingml/2006/main" noChangeAspect="1"/>
+            </wp:cNvGraphicFramePr>
+            <a:graphic xmlns:a="http://schemas.openxmlformats.org/drawingml/2006/main">
+              <a:graphicData uri="http://schemas.openxmlformats.org/drawingml/2006/picture">
+                <pic:pic xmlns:pic="http://schemas.openxmlformats.org/drawingml/2006/picture">
+                  <pic:nvPicPr>
+                    <pic:cNvPr id="18" name="Billede 18" descr="Et billede, der indeholder tekst&#10;&#10;Automatisk genereret beskrivelse"/>
+                    <pic:cNvPicPr/>
+                  </pic:nvPicPr>
+                  <pic:blipFill>
+                    <a:blip r:embed="rId22"/>
+                    <a:stretch>
+                      <a:fillRect/>
+                    </a:stretch>
+                  </pic:blipFill>
+                  <pic:spPr>
+                    <a:xfrm>
+                      <a:off x="0" y="0"/>
+                      <a:ext cx="6120130" cy="2055495"/>
+                    </a:xfrm>
+                    <a:prstGeom prst="rect">
+                      <a:avLst/>
+                    </a:prstGeom>
+                  </pic:spPr>
+                </pic:pic>
+              </a:graphicData>
+            </a:graphic>
+          </wp:inline>
+        </w:drawing>
+      </w:r>
+    </w:p>
+    <w:p>
+      <w:pPr>
+        <w:pStyle w:val="Billedtekst"/>
+        <w:jc w:val="center"/>
+      </w:pPr>
+      <w:r>
+        <w:t xml:space="preserve">Billede </w:t>
+      </w:r>
+      <w:fldSimple w:instr=" SEQ Billede \* ARABIC ">
+        <w:r>
+          <w:rPr>
+            <w:noProof/>
+          </w:rPr>
+          <w:t>15</w:t>
+        </w:r>
+      </w:fldSimple>
+      <w:r>
+        <w:t xml:space="preserve"> - Oprettet produkt</w:t>
+      </w:r>
+    </w:p>
+    <w:p>
+      <w:r>
+        <w:t>Der kan nu laves en salgsordre, da der findes et produkt, der kan sælges.</w:t>
+      </w:r>
+    </w:p>
+    <w:p>
+      <w:pPr>
+        <w:pStyle w:val="Overskrift2"/>
+      </w:pPr>
+    </w:p>
+    <w:p>
+      <w:pPr>
+        <w:rPr>
+          <w:rFonts w:asciiTheme="majorHAnsi" w:eastAsiaTheme="majorEastAsia" w:hAnsiTheme="majorHAnsi" w:cstheme="majorBidi"/>
+          <w:color w:val="2F5496" w:themeColor="accent1" w:themeShade="BF"/>
+          <w:sz w:val="26"/>
+          <w:szCs w:val="26"/>
+        </w:rPr>
+      </w:pPr>
+      <w:r>
+        <w:br w:type="page"/>
+      </w:r>
+    </w:p>
+    <w:p>
+      <w:pPr>
+        <w:pStyle w:val="Overskrift2"/>
+      </w:pPr>
+      <w:bookmarkStart w:id="12" w:name="_Toc103152693"/>
+      <w:r>
+        <w:lastRenderedPageBreak/>
+        <w:t xml:space="preserve">Sales </w:t>
+      </w:r>
+      <w:r>
+        <w:t>O</w:t>
+      </w:r>
+      <w:r>
+        <w:t xml:space="preserve">rder </w:t>
+      </w:r>
+      <w:r>
+        <w:t>S</w:t>
+      </w:r>
+      <w:r>
+        <w:t>creen</w:t>
+      </w:r>
+      <w:bookmarkEnd w:id="12"/>
+    </w:p>
+    <w:p>
+      <w:r>
+        <w:t xml:space="preserve">Det kræves, at der er oprettet, minimum, både én kunde og ét produkt; før at man kan oprette en ny salgsordre. </w:t>
+      </w:r>
+    </w:p>
+    <w:p>
+      <w:pPr>
+        <w:keepNext/>
+        <w:jc w:val="center"/>
+      </w:pPr>
+      <w:r>
+        <w:drawing>
+          <wp:inline distT="0" distB="0" distL="0" distR="0" wp14:anchorId="28AB4982" wp14:editId="3E6345E5">
+            <wp:extent cx="6120130" cy="3024505"/>
+            <wp:effectExtent l="0" t="0" r="0" b="4445"/>
+            <wp:docPr id="19" name="Billede 19" descr="Et billede, der indeholder tekst&#10;&#10;Automatisk genereret beskrivelse"/>
+            <wp:cNvGraphicFramePr>
+              <a:graphicFrameLocks xmlns:a="http://schemas.openxmlformats.org/drawingml/2006/main" noChangeAspect="1"/>
+            </wp:cNvGraphicFramePr>
+            <a:graphic xmlns:a="http://schemas.openxmlformats.org/drawingml/2006/main">
+              <a:graphicData uri="http://schemas.openxmlformats.org/drawingml/2006/picture">
+                <pic:pic xmlns:pic="http://schemas.openxmlformats.org/drawingml/2006/picture">
+                  <pic:nvPicPr>
+                    <pic:cNvPr id="19" name="Billede 19" descr="Et billede, der indeholder tekst&#10;&#10;Automatisk genereret beskrivelse"/>
+                    <pic:cNvPicPr/>
+                  </pic:nvPicPr>
+                  <pic:blipFill>
+                    <a:blip r:embed="rId23"/>
+                    <a:stretch>
+                      <a:fillRect/>
+                    </a:stretch>
+                  </pic:blipFill>
+                  <pic:spPr>
+                    <a:xfrm>
+                      <a:off x="0" y="0"/>
+                      <a:ext cx="6120130" cy="3024505"/>
+                    </a:xfrm>
+                    <a:prstGeom prst="rect">
+                      <a:avLst/>
+                    </a:prstGeom>
+                  </pic:spPr>
+                </pic:pic>
+              </a:graphicData>
+            </a:graphic>
+          </wp:inline>
+        </w:drawing>
+      </w:r>
+    </w:p>
+    <w:p>
+      <w:pPr>
+        <w:pStyle w:val="Billedtekst"/>
+        <w:jc w:val="center"/>
+        <w:rPr>
+          <w:lang w:val="en-US"/>
+        </w:rPr>
+      </w:pPr>
+      <w:r>
+        <w:rPr>
+          <w:lang w:val="en-US"/>
+        </w:rPr>
+        <w:t xml:space="preserve">Billede </w:t>
+      </w:r>
+      <w:r>
+        <w:fldChar w:fldCharType="begin"/>
+      </w:r>
+      <w:r>
+        <w:rPr>
+          <w:lang w:val="en-US"/>
+        </w:rPr>
+        <w:instrText xml:space="preserve"> SEQ Billede \* ARABIC </w:instrText>
+      </w:r>
+      <w:r>
+        <w:fldChar w:fldCharType="separate"/>
+      </w:r>
+      <w:r>
+        <w:rPr>
+          <w:noProof/>
+          <w:lang w:val="en-US"/>
+        </w:rPr>
+        <w:t>16</w:t>
+      </w:r>
+      <w:r>
+        <w:fldChar w:fldCharType="end"/>
+      </w:r>
+      <w:r>
+        <w:rPr>
+          <w:lang w:val="en-US"/>
+        </w:rPr>
+        <w:t xml:space="preserve"> - Sales Order Screen</w:t>
+      </w:r>
+    </w:p>
+    <w:p>
+      <w:r>
+        <w:t>Kunden vælges, o</w:t>
+      </w:r>
+      <w:r>
+        <w:t>g man der trykkes F1 for at oprette en ny ordre.</w:t>
+      </w:r>
+    </w:p>
+    <w:p>
+      <w:pPr>
+        <w:keepNext/>
+      </w:pPr>
+      <w:r>
+        <w:drawing>
+          <wp:inline distT="0" distB="0" distL="0" distR="0" wp14:anchorId="269B665B" wp14:editId="0031B3FF">
+            <wp:extent cx="6120130" cy="2174875"/>
+            <wp:effectExtent l="0" t="0" r="0" b="0"/>
+            <wp:docPr id="20" name="Billede 20" descr="Et billede, der indeholder tekst&#10;&#10;Automatisk genereret beskrivelse"/>
+            <wp:cNvGraphicFramePr>
+              <a:graphicFrameLocks xmlns:a="http://schemas.openxmlformats.org/drawingml/2006/main" noChangeAspect="1"/>
+            </wp:cNvGraphicFramePr>
+            <a:graphic xmlns:a="http://schemas.openxmlformats.org/drawingml/2006/main">
+              <a:graphicData uri="http://schemas.openxmlformats.org/drawingml/2006/picture">
+                <pic:pic xmlns:pic="http://schemas.openxmlformats.org/drawingml/2006/picture">
+                  <pic:nvPicPr>
+                    <pic:cNvPr id="20" name="Billede 20" descr="Et billede, der indeholder tekst&#10;&#10;Automatisk genereret beskrivelse"/>
+                    <pic:cNvPicPr/>
+                  </pic:nvPicPr>
+                  <pic:blipFill>
+                    <a:blip r:embed="rId24"/>
+                    <a:stretch>
+                      <a:fillRect/>
+                    </a:stretch>
+                  </pic:blipFill>
+                  <pic:spPr>
+                    <a:xfrm>
+                      <a:off x="0" y="0"/>
+                      <a:ext cx="6120130" cy="2174875"/>
+                    </a:xfrm>
+                    <a:prstGeom prst="rect">
+                      <a:avLst/>
+                    </a:prstGeom>
+                  </pic:spPr>
+                </pic:pic>
+              </a:graphicData>
+            </a:graphic>
+          </wp:inline>
+        </w:drawing>
+      </w:r>
+    </w:p>
+    <w:p>
+      <w:pPr>
+        <w:pStyle w:val="Billedtekst"/>
+        <w:jc w:val="center"/>
+      </w:pPr>
+      <w:r>
+        <w:t xml:space="preserve">Billede </w:t>
+      </w:r>
+      <w:fldSimple w:instr=" SEQ Billede \* ARABIC ">
+        <w:r>
+          <w:rPr>
+            <w:noProof/>
+          </w:rPr>
+          <w:t>17</w:t>
+        </w:r>
+      </w:fldSimple>
+      <w:r>
+        <w:t xml:space="preserve"> - Ny salgsordre</w:t>
+      </w:r>
+    </w:p>
+    <w:p>
+      <w:r>
+        <w:t>Der vælges hvilket produkt</w:t>
+      </w:r>
+      <w:r>
+        <w:t>(er)</w:t>
+      </w:r>
+      <w:r>
+        <w:t xml:space="preserve"> der skal på ordren, samt hvor mange.</w:t>
+      </w:r>
+    </w:p>
+    <w:p>
+      <w:pPr>
+        <w:keepNext/>
+      </w:pPr>
+      <w:r>
+        <w:lastRenderedPageBreak/>
+        <w:drawing>
+          <wp:inline distT="0" distB="0" distL="0" distR="0" wp14:anchorId="1BD6D512" wp14:editId="61DB949D">
+            <wp:extent cx="6120130" cy="2506345"/>
+            <wp:effectExtent l="0" t="0" r="0" b="8255"/>
+            <wp:docPr id="21" name="Billede 21" descr="Et billede, der indeholder tekst&#10;&#10;Automatisk genereret beskrivelse"/>
+            <wp:cNvGraphicFramePr>
+              <a:graphicFrameLocks xmlns:a="http://schemas.openxmlformats.org/drawingml/2006/main" noChangeAspect="1"/>
+            </wp:cNvGraphicFramePr>
+            <a:graphic xmlns:a="http://schemas.openxmlformats.org/drawingml/2006/main">
+              <a:graphicData uri="http://schemas.openxmlformats.org/drawingml/2006/picture">
+                <pic:pic xmlns:pic="http://schemas.openxmlformats.org/drawingml/2006/picture">
+                  <pic:nvPicPr>
+                    <pic:cNvPr id="21" name="Billede 21" descr="Et billede, der indeholder tekst&#10;&#10;Automatisk genereret beskrivelse"/>
+                    <pic:cNvPicPr/>
+                  </pic:nvPicPr>
+                  <pic:blipFill>
+                    <a:blip r:embed="rId25"/>
+                    <a:stretch>
+                      <a:fillRect/>
+                    </a:stretch>
+                  </pic:blipFill>
+                  <pic:spPr>
+                    <a:xfrm>
+                      <a:off x="0" y="0"/>
+                      <a:ext cx="6120130" cy="2506345"/>
+                    </a:xfrm>
+                    <a:prstGeom prst="rect">
+                      <a:avLst/>
+                    </a:prstGeom>
+                  </pic:spPr>
+                </pic:pic>
+              </a:graphicData>
+            </a:graphic>
+          </wp:inline>
+        </w:drawing>
+      </w:r>
+    </w:p>
+    <w:p>
+      <w:pPr>
+        <w:pStyle w:val="Billedtekst"/>
+        <w:jc w:val="center"/>
+      </w:pPr>
+      <w:r>
+        <w:t xml:space="preserve">Billede </w:t>
+      </w:r>
+      <w:fldSimple w:instr=" SEQ Billede \* ARABIC ">
+        <w:r>
+          <w:rPr>
+            <w:noProof/>
+          </w:rPr>
+          <w:t>18</w:t>
+        </w:r>
+      </w:fldSimple>
+      <w:r>
+        <w:t xml:space="preserve"> - Oprettet salgsordre</w:t>
+      </w:r>
+    </w:p>
+    <w:p>
+      <w:r>
+        <w:t>Der findes nu en salgsordrer til kunden.</w:t>
+      </w:r>
+    </w:p>
+    <w:p>
+      <w:r>
+        <w:t>Salgsordrer har en State. Denne kan være:</w:t>
+      </w:r>
+    </w:p>
+    <w:p>
+      <w:pPr>
+        <w:pStyle w:val="Listeafsnit"/>
+        <w:numPr>
+          <w:ilvl w:val="0"/>
+          <w:numId w:val="3"/>
+        </w:numPr>
+      </w:pPr>
+      <w:r>
+        <w:t>Created, når ordren er oprettet.</w:t>
+      </w:r>
+    </w:p>
+    <w:p>
+      <w:pPr>
+        <w:pStyle w:val="Listeafsnit"/>
+        <w:numPr>
+          <w:ilvl w:val="0"/>
+          <w:numId w:val="3"/>
+        </w:numPr>
+      </w:pPr>
+      <w:r>
+        <w:t>Confirmed, når ordren er bekræftet af lageret.</w:t>
+      </w:r>
+    </w:p>
+    <w:p>
+      <w:pPr>
+        <w:pStyle w:val="Listeafsnit"/>
+        <w:numPr>
+          <w:ilvl w:val="0"/>
+          <w:numId w:val="3"/>
+        </w:numPr>
+      </w:pPr>
+      <w:r>
+        <w:t xml:space="preserve">Packed, </w:t>
+      </w:r>
+      <w:r>
+        <w:t>når ordren</w:t>
+      </w:r>
+      <w:r>
+        <w:t xml:space="preserve"> er pakket af lageret.</w:t>
+      </w:r>
+    </w:p>
+    <w:p>
+      <w:pPr>
+        <w:pStyle w:val="Listeafsnit"/>
+        <w:numPr>
+          <w:ilvl w:val="0"/>
+          <w:numId w:val="3"/>
+        </w:numPr>
+      </w:pPr>
+      <w:r>
+        <w:t xml:space="preserve">Closed, </w:t>
+      </w:r>
+      <w:r>
+        <w:t>når ordren</w:t>
+      </w:r>
+      <w:r>
+        <w:t xml:space="preserve"> er faktureret i Sales Order Screen.</w:t>
+      </w:r>
+    </w:p>
+    <w:p>
+      <w:pPr>
+        <w:pStyle w:val="Listeafsnit"/>
+        <w:numPr>
+          <w:ilvl w:val="0"/>
+          <w:numId w:val="3"/>
+        </w:numPr>
+      </w:pPr>
+      <w:r>
+        <w:t xml:space="preserve">Incomplete, </w:t>
+      </w:r>
+      <w:r>
+        <w:t>når ordren</w:t>
+      </w:r>
+      <w:r>
+        <w:t xml:space="preserve"> er delvist pakket.</w:t>
+      </w:r>
+    </w:p>
+    <w:p>
+      <w:pPr>
+        <w:pStyle w:val="Listeafsnit"/>
+        <w:numPr>
+          <w:ilvl w:val="0"/>
+          <w:numId w:val="3"/>
+        </w:numPr>
+      </w:pPr>
+      <w:r>
+        <w:t>Error, hvis der en fejl på ordren.</w:t>
+      </w:r>
+    </w:p>
+    <w:p>
+      <w:pPr>
+        <w:pStyle w:val="Listeafsnit"/>
+        <w:numPr>
+          <w:ilvl w:val="0"/>
+          <w:numId w:val="3"/>
+        </w:numPr>
+      </w:pPr>
+      <w:r>
+        <w:t>Canceled, hvid ordren annulleres før den er blevet faktureret.</w:t>
+      </w:r>
+    </w:p>
+    <w:p>
+      <w:r>
+        <w:t>Har en ordre State: Closed; så</w:t>
+      </w:r>
+      <w:r>
+        <w:t xml:space="preserve"> kan denne ikke ændres. Den kan heller ikke slettes, før den er minumum 3 år gammel. Den slettes under Customer Screeen.</w:t>
+      </w:r>
     </w:p>
     <w:p>
       <w:pPr>
@@ -2062,83 +4406,587 @@
           <w:lang w:val="en-US"/>
         </w:rPr>
       </w:pPr>
-      <w:r>
-        <w:rPr>
-          <w:lang w:val="en-US"/>
-        </w:rPr>
-        <w:t>Product screen</w:t>
-      </w:r>
-    </w:p>
-    <w:p>
-      <w:pPr>
-        <w:rPr>
-          <w:lang w:val="en-US"/>
-        </w:rPr>
-      </w:pPr>
-    </w:p>
-    <w:p>
-      <w:pPr>
-        <w:pStyle w:val="Overskrift2"/>
-        <w:rPr>
-          <w:lang w:val="en-US"/>
-        </w:rPr>
-      </w:pPr>
-      <w:r>
-        <w:rPr>
-          <w:lang w:val="en-US"/>
-        </w:rPr>
-        <w:t>Sales order screen</w:t>
-      </w:r>
-    </w:p>
-    <w:p>
-      <w:pPr>
-        <w:rPr>
-          <w:lang w:val="en-US"/>
-        </w:rPr>
-      </w:pPr>
-    </w:p>
-    <w:p>
-      <w:pPr>
-        <w:pStyle w:val="Overskrift2"/>
-        <w:rPr>
-          <w:lang w:val="en-US"/>
-        </w:rPr>
-      </w:pPr>
+      <w:bookmarkStart w:id="13" w:name="_Toc103152694"/>
       <w:r>
         <w:rPr>
           <w:lang w:val="en-US"/>
         </w:rPr>
         <w:t>Storage Screen</w:t>
       </w:r>
+      <w:bookmarkEnd w:id="13"/>
+    </w:p>
+    <w:p>
+      <w:r>
+        <w:t xml:space="preserve">Der skal være oprettet </w:t>
+      </w:r>
+      <w:r>
+        <w:t>en ansat, før man kan logge ind i Storage Screen.</w:t>
+      </w:r>
+    </w:p>
+    <w:p>
+      <w:pPr>
+        <w:keepNext/>
+        <w:jc w:val="center"/>
+      </w:pPr>
+      <w:r>
+        <w:drawing>
+          <wp:inline distT="0" distB="0" distL="0" distR="0" wp14:anchorId="40AFDAF5" wp14:editId="356FB43C">
+            <wp:extent cx="3801005" cy="2314898"/>
+            <wp:effectExtent l="0" t="0" r="9525" b="9525"/>
+            <wp:docPr id="22" name="Billede 22" descr="Et billede, der indeholder tekst&#10;&#10;Automatisk genereret beskrivelse"/>
+            <wp:cNvGraphicFramePr>
+              <a:graphicFrameLocks xmlns:a="http://schemas.openxmlformats.org/drawingml/2006/main" noChangeAspect="1"/>
+            </wp:cNvGraphicFramePr>
+            <a:graphic xmlns:a="http://schemas.openxmlformats.org/drawingml/2006/main">
+              <a:graphicData uri="http://schemas.openxmlformats.org/drawingml/2006/picture">
+                <pic:pic xmlns:pic="http://schemas.openxmlformats.org/drawingml/2006/picture">
+                  <pic:nvPicPr>
+                    <pic:cNvPr id="22" name="Billede 22" descr="Et billede, der indeholder tekst&#10;&#10;Automatisk genereret beskrivelse"/>
+                    <pic:cNvPicPr/>
+                  </pic:nvPicPr>
+                  <pic:blipFill>
+                    <a:blip r:embed="rId26"/>
+                    <a:stretch>
+                      <a:fillRect/>
+                    </a:stretch>
+                  </pic:blipFill>
+                  <pic:spPr>
+                    <a:xfrm>
+                      <a:off x="0" y="0"/>
+                      <a:ext cx="3801005" cy="2314898"/>
+                    </a:xfrm>
+                    <a:prstGeom prst="rect">
+                      <a:avLst/>
+                    </a:prstGeom>
+                  </pic:spPr>
+                </pic:pic>
+              </a:graphicData>
+            </a:graphic>
+          </wp:inline>
+        </w:drawing>
+      </w:r>
+    </w:p>
+    <w:p>
+      <w:pPr>
+        <w:pStyle w:val="Billedtekst"/>
+        <w:jc w:val="center"/>
+      </w:pPr>
+      <w:r>
+        <w:t xml:space="preserve">Billede </w:t>
+      </w:r>
+      <w:fldSimple w:instr=" SEQ Billede \* ARABIC ">
+        <w:r>
+          <w:rPr>
+            <w:noProof/>
+          </w:rPr>
+          <w:t>19</w:t>
+        </w:r>
+      </w:fldSimple>
+      <w:r>
+        <w:t xml:space="preserve"> - Storage Screen login</w:t>
+      </w:r>
+    </w:p>
+    <w:p>
+      <w:pPr>
+        <w:keepNext/>
+      </w:pPr>
+      <w:r>
+        <w:lastRenderedPageBreak/>
+        <w:drawing>
+          <wp:inline distT="0" distB="0" distL="0" distR="0" wp14:anchorId="75A7DA0E" wp14:editId="76EF794A">
+            <wp:extent cx="6120130" cy="2772410"/>
+            <wp:effectExtent l="0" t="0" r="0" b="8890"/>
+            <wp:docPr id="23" name="Billede 23" descr="Et billede, der indeholder tekst&#10;&#10;Automatisk genereret beskrivelse"/>
+            <wp:cNvGraphicFramePr>
+              <a:graphicFrameLocks xmlns:a="http://schemas.openxmlformats.org/drawingml/2006/main" noChangeAspect="1"/>
+            </wp:cNvGraphicFramePr>
+            <a:graphic xmlns:a="http://schemas.openxmlformats.org/drawingml/2006/main">
+              <a:graphicData uri="http://schemas.openxmlformats.org/drawingml/2006/picture">
+                <pic:pic xmlns:pic="http://schemas.openxmlformats.org/drawingml/2006/picture">
+                  <pic:nvPicPr>
+                    <pic:cNvPr id="23" name="Billede 23" descr="Et billede, der indeholder tekst&#10;&#10;Automatisk genereret beskrivelse"/>
+                    <pic:cNvPicPr/>
+                  </pic:nvPicPr>
+                  <pic:blipFill>
+                    <a:blip r:embed="rId27"/>
+                    <a:stretch>
+                      <a:fillRect/>
+                    </a:stretch>
+                  </pic:blipFill>
+                  <pic:spPr>
+                    <a:xfrm>
+                      <a:off x="0" y="0"/>
+                      <a:ext cx="6120130" cy="2772410"/>
+                    </a:xfrm>
+                    <a:prstGeom prst="rect">
+                      <a:avLst/>
+                    </a:prstGeom>
+                  </pic:spPr>
+                </pic:pic>
+              </a:graphicData>
+            </a:graphic>
+          </wp:inline>
+        </w:drawing>
+      </w:r>
+    </w:p>
+    <w:p>
+      <w:pPr>
+        <w:pStyle w:val="Billedtekst"/>
+        <w:jc w:val="center"/>
+      </w:pPr>
+      <w:r>
+        <w:t xml:space="preserve">Billede </w:t>
+      </w:r>
+      <w:fldSimple w:instr=" SEQ Billede \* ARABIC ">
+        <w:r>
+          <w:rPr>
+            <w:noProof/>
+          </w:rPr>
+          <w:t>20</w:t>
+        </w:r>
+      </w:fldSimple>
+      <w:r>
+        <w:t xml:space="preserve"> - Storage Screen</w:t>
+      </w:r>
+    </w:p>
+    <w:p>
+      <w:r>
+        <w:t xml:space="preserve">For at pakke en ordrer, skal denne først bekræftes. </w:t>
+      </w:r>
+      <w:proofErr w:type="gramStart"/>
+      <w:r>
+        <w:t>Hver enkelt ordrelinjen</w:t>
+      </w:r>
+      <w:proofErr w:type="gramEnd"/>
+      <w:r>
+        <w:t xml:space="preserve"> kan også inspiceres.</w:t>
+      </w:r>
+    </w:p>
+    <w:p>
+      <w:pPr>
+        <w:keepNext/>
+      </w:pPr>
+      <w:r>
+        <w:drawing>
+          <wp:inline distT="0" distB="0" distL="0" distR="0" wp14:anchorId="55A21FB9" wp14:editId="76810B79">
+            <wp:extent cx="6120130" cy="3068320"/>
+            <wp:effectExtent l="0" t="0" r="0" b="0"/>
+            <wp:docPr id="24" name="Billede 24" descr="Et billede, der indeholder tekst&#10;&#10;Automatisk genereret beskrivelse"/>
+            <wp:cNvGraphicFramePr>
+              <a:graphicFrameLocks xmlns:a="http://schemas.openxmlformats.org/drawingml/2006/main" noChangeAspect="1"/>
+            </wp:cNvGraphicFramePr>
+            <a:graphic xmlns:a="http://schemas.openxmlformats.org/drawingml/2006/main">
+              <a:graphicData uri="http://schemas.openxmlformats.org/drawingml/2006/picture">
+                <pic:pic xmlns:pic="http://schemas.openxmlformats.org/drawingml/2006/picture">
+                  <pic:nvPicPr>
+                    <pic:cNvPr id="24" name="Billede 24" descr="Et billede, der indeholder tekst&#10;&#10;Automatisk genereret beskrivelse"/>
+                    <pic:cNvPicPr/>
+                  </pic:nvPicPr>
+                  <pic:blipFill>
+                    <a:blip r:embed="rId28"/>
+                    <a:stretch>
+                      <a:fillRect/>
+                    </a:stretch>
+                  </pic:blipFill>
+                  <pic:spPr>
+                    <a:xfrm>
+                      <a:off x="0" y="0"/>
+                      <a:ext cx="6120130" cy="3068320"/>
+                    </a:xfrm>
+                    <a:prstGeom prst="rect">
+                      <a:avLst/>
+                    </a:prstGeom>
+                  </pic:spPr>
+                </pic:pic>
+              </a:graphicData>
+            </a:graphic>
+          </wp:inline>
+        </w:drawing>
+      </w:r>
+    </w:p>
+    <w:p>
+      <w:pPr>
+        <w:pStyle w:val="Billedtekst"/>
+        <w:jc w:val="center"/>
+      </w:pPr>
+      <w:r>
+        <w:t xml:space="preserve">Billede </w:t>
+      </w:r>
+      <w:fldSimple w:instr=" SEQ Billede \* ARABIC ">
+        <w:r>
+          <w:rPr>
+            <w:noProof/>
+          </w:rPr>
+          <w:t>21</w:t>
+        </w:r>
+      </w:fldSimple>
+      <w:r>
+        <w:t xml:space="preserve"> - Bekræft ordre</w:t>
+      </w:r>
+    </w:p>
+    <w:p>
+      <w:r>
+        <w:t>Ordrelinjerne kan nu plukkes og pakkes.</w:t>
+      </w:r>
+    </w:p>
+    <w:p>
+      <w:pPr>
+        <w:keepNext/>
+      </w:pPr>
+      <w:r>
+        <w:lastRenderedPageBreak/>
+        <w:drawing>
+          <wp:inline distT="0" distB="0" distL="0" distR="0" wp14:anchorId="0D89CC3D" wp14:editId="4CCCA63A">
+            <wp:extent cx="6120130" cy="3485515"/>
+            <wp:effectExtent l="0" t="0" r="0" b="635"/>
+            <wp:docPr id="25" name="Billede 25" descr="Et billede, der indeholder tekst&#10;&#10;Automatisk genereret beskrivelse"/>
+            <wp:cNvGraphicFramePr>
+              <a:graphicFrameLocks xmlns:a="http://schemas.openxmlformats.org/drawingml/2006/main" noChangeAspect="1"/>
+            </wp:cNvGraphicFramePr>
+            <a:graphic xmlns:a="http://schemas.openxmlformats.org/drawingml/2006/main">
+              <a:graphicData uri="http://schemas.openxmlformats.org/drawingml/2006/picture">
+                <pic:pic xmlns:pic="http://schemas.openxmlformats.org/drawingml/2006/picture">
+                  <pic:nvPicPr>
+                    <pic:cNvPr id="25" name="Billede 25" descr="Et billede, der indeholder tekst&#10;&#10;Automatisk genereret beskrivelse"/>
+                    <pic:cNvPicPr/>
+                  </pic:nvPicPr>
+                  <pic:blipFill>
+                    <a:blip r:embed="rId29"/>
+                    <a:stretch>
+                      <a:fillRect/>
+                    </a:stretch>
+                  </pic:blipFill>
+                  <pic:spPr>
+                    <a:xfrm>
+                      <a:off x="0" y="0"/>
+                      <a:ext cx="6120130" cy="3485515"/>
+                    </a:xfrm>
+                    <a:prstGeom prst="rect">
+                      <a:avLst/>
+                    </a:prstGeom>
+                  </pic:spPr>
+                </pic:pic>
+              </a:graphicData>
+            </a:graphic>
+          </wp:inline>
+        </w:drawing>
+      </w:r>
+    </w:p>
+    <w:p>
+      <w:pPr>
+        <w:pStyle w:val="Billedtekst"/>
+        <w:jc w:val="center"/>
+      </w:pPr>
+      <w:r>
+        <w:t xml:space="preserve">Billede </w:t>
+      </w:r>
+      <w:fldSimple w:instr=" SEQ Billede \* ARABIC ">
+        <w:r>
+          <w:rPr>
+            <w:noProof/>
+          </w:rPr>
+          <w:t>22</w:t>
+        </w:r>
+      </w:fldSimple>
+      <w:r>
+        <w:t xml:space="preserve"> - Pluk ordrelinjer</w:t>
+      </w:r>
+    </w:p>
+    <w:p>
+      <w:r>
+        <w:t>I Sales Order Screen kan den, nu</w:t>
+      </w:r>
+      <w:r>
+        <w:t xml:space="preserve"> pakkede, ordre nu lukkes.</w:t>
+      </w:r>
+    </w:p>
+    <w:p>
+      <w:pPr>
+        <w:keepNext/>
+      </w:pPr>
+      <w:r>
+        <w:drawing>
+          <wp:inline distT="0" distB="0" distL="0" distR="0" wp14:anchorId="7743FF40" wp14:editId="5E251549">
+            <wp:extent cx="6120130" cy="2876550"/>
+            <wp:effectExtent l="0" t="0" r="0" b="0"/>
+            <wp:docPr id="26" name="Billede 26" descr="Et billede, der indeholder tekst&#10;&#10;Automatisk genereret beskrivelse"/>
+            <wp:cNvGraphicFramePr>
+              <a:graphicFrameLocks xmlns:a="http://schemas.openxmlformats.org/drawingml/2006/main" noChangeAspect="1"/>
+            </wp:cNvGraphicFramePr>
+            <a:graphic xmlns:a="http://schemas.openxmlformats.org/drawingml/2006/main">
+              <a:graphicData uri="http://schemas.openxmlformats.org/drawingml/2006/picture">
+                <pic:pic xmlns:pic="http://schemas.openxmlformats.org/drawingml/2006/picture">
+                  <pic:nvPicPr>
+                    <pic:cNvPr id="26" name="Billede 26" descr="Et billede, der indeholder tekst&#10;&#10;Automatisk genereret beskrivelse"/>
+                    <pic:cNvPicPr/>
+                  </pic:nvPicPr>
+                  <pic:blipFill>
+                    <a:blip r:embed="rId30"/>
+                    <a:stretch>
+                      <a:fillRect/>
+                    </a:stretch>
+                  </pic:blipFill>
+                  <pic:spPr>
+                    <a:xfrm>
+                      <a:off x="0" y="0"/>
+                      <a:ext cx="6120130" cy="2876550"/>
+                    </a:xfrm>
+                    <a:prstGeom prst="rect">
+                      <a:avLst/>
+                    </a:prstGeom>
+                  </pic:spPr>
+                </pic:pic>
+              </a:graphicData>
+            </a:graphic>
+          </wp:inline>
+        </w:drawing>
+      </w:r>
+    </w:p>
+    <w:p>
+      <w:pPr>
+        <w:pStyle w:val="Billedtekst"/>
+        <w:jc w:val="center"/>
+      </w:pPr>
+      <w:r>
+        <w:t xml:space="preserve">Billede </w:t>
+      </w:r>
+      <w:fldSimple w:instr=" SEQ Billede \* ARABIC ">
+        <w:r>
+          <w:rPr>
+            <w:noProof/>
+          </w:rPr>
+          <w:t>23</w:t>
+        </w:r>
+      </w:fldSimple>
+      <w:r>
+        <w:t xml:space="preserve"> - Pakket salgsordre</w:t>
+      </w:r>
+    </w:p>
+    <w:p>
+      <w:r>
+        <w:t>Den pakkede salgsordrer redigeres, og State sættes til Closed, for at fakturere denne.</w:t>
+      </w:r>
+    </w:p>
+    <w:p>
+      <w:pPr>
+        <w:keepNext/>
+      </w:pPr>
+      <w:r>
+        <w:lastRenderedPageBreak/>
+        <w:drawing>
+          <wp:inline distT="0" distB="0" distL="0" distR="0" wp14:anchorId="7E4D1603" wp14:editId="7B5C97F4">
+            <wp:extent cx="6120130" cy="4427855"/>
+            <wp:effectExtent l="0" t="0" r="0" b="0"/>
+            <wp:docPr id="27" name="Billede 27" descr="Et billede, der indeholder tekst&#10;&#10;Automatisk genereret beskrivelse"/>
+            <wp:cNvGraphicFramePr>
+              <a:graphicFrameLocks xmlns:a="http://schemas.openxmlformats.org/drawingml/2006/main" noChangeAspect="1"/>
+            </wp:cNvGraphicFramePr>
+            <a:graphic xmlns:a="http://schemas.openxmlformats.org/drawingml/2006/main">
+              <a:graphicData uri="http://schemas.openxmlformats.org/drawingml/2006/picture">
+                <pic:pic xmlns:pic="http://schemas.openxmlformats.org/drawingml/2006/picture">
+                  <pic:nvPicPr>
+                    <pic:cNvPr id="27" name="Billede 27" descr="Et billede, der indeholder tekst&#10;&#10;Automatisk genereret beskrivelse"/>
+                    <pic:cNvPicPr/>
+                  </pic:nvPicPr>
+                  <pic:blipFill>
+                    <a:blip r:embed="rId31"/>
+                    <a:stretch>
+                      <a:fillRect/>
+                    </a:stretch>
+                  </pic:blipFill>
+                  <pic:spPr>
+                    <a:xfrm>
+                      <a:off x="0" y="0"/>
+                      <a:ext cx="6120130" cy="4427855"/>
+                    </a:xfrm>
+                    <a:prstGeom prst="rect">
+                      <a:avLst/>
+                    </a:prstGeom>
+                  </pic:spPr>
+                </pic:pic>
+              </a:graphicData>
+            </a:graphic>
+          </wp:inline>
+        </w:drawing>
+      </w:r>
+    </w:p>
+    <w:p>
+      <w:pPr>
+        <w:pStyle w:val="Billedtekst"/>
+        <w:jc w:val="center"/>
+      </w:pPr>
+      <w:r>
+        <w:t xml:space="preserve">Billede </w:t>
+      </w:r>
+      <w:fldSimple w:instr=" SEQ Billede \* ARABIC ">
+        <w:r>
+          <w:rPr>
+            <w:noProof/>
+          </w:rPr>
+          <w:t>24</w:t>
+        </w:r>
+      </w:fldSimple>
+      <w:r>
+        <w:t xml:space="preserve"> - Lukket salgsordre</w:t>
+      </w:r>
+    </w:p>
+    <w:p>
+      <w:pPr>
+        <w:keepNext/>
+      </w:pPr>
+      <w:r>
+        <w:drawing>
+          <wp:inline distT="0" distB="0" distL="0" distR="0" wp14:anchorId="41B93CE7" wp14:editId="20F1D230">
+            <wp:extent cx="6120130" cy="3054985"/>
+            <wp:effectExtent l="0" t="0" r="0" b="0"/>
+            <wp:docPr id="28" name="Billede 28" descr="Et billede, der indeholder tekst&#10;&#10;Automatisk genereret beskrivelse"/>
+            <wp:cNvGraphicFramePr>
+              <a:graphicFrameLocks xmlns:a="http://schemas.openxmlformats.org/drawingml/2006/main" noChangeAspect="1"/>
+            </wp:cNvGraphicFramePr>
+            <a:graphic xmlns:a="http://schemas.openxmlformats.org/drawingml/2006/main">
+              <a:graphicData uri="http://schemas.openxmlformats.org/drawingml/2006/picture">
+                <pic:pic xmlns:pic="http://schemas.openxmlformats.org/drawingml/2006/picture">
+                  <pic:nvPicPr>
+                    <pic:cNvPr id="28" name="Billede 28" descr="Et billede, der indeholder tekst&#10;&#10;Automatisk genereret beskrivelse"/>
+                    <pic:cNvPicPr/>
+                  </pic:nvPicPr>
+                  <pic:blipFill>
+                    <a:blip r:embed="rId32"/>
+                    <a:stretch>
+                      <a:fillRect/>
+                    </a:stretch>
+                  </pic:blipFill>
+                  <pic:spPr>
+                    <a:xfrm>
+                      <a:off x="0" y="0"/>
+                      <a:ext cx="6120130" cy="3054985"/>
+                    </a:xfrm>
+                    <a:prstGeom prst="rect">
+                      <a:avLst/>
+                    </a:prstGeom>
+                  </pic:spPr>
+                </pic:pic>
+              </a:graphicData>
+            </a:graphic>
+          </wp:inline>
+        </w:drawing>
+      </w:r>
+    </w:p>
+    <w:p>
+      <w:pPr>
+        <w:pStyle w:val="Billedtekst"/>
+        <w:jc w:val="center"/>
+      </w:pPr>
+      <w:r>
+        <w:t xml:space="preserve">Billede </w:t>
+      </w:r>
+      <w:fldSimple w:instr=" SEQ Billede \* ARABIC ">
+        <w:r>
+          <w:rPr>
+            <w:noProof/>
+          </w:rPr>
+          <w:t>25</w:t>
+        </w:r>
+      </w:fldSimple>
+      <w:r>
+        <w:t xml:space="preserve"> - Faktureret salgsordre.</w:t>
+      </w:r>
+    </w:p>
+    <w:p>
+      <w:r>
+        <w:t>Der vil blive genereret en .html faktura</w:t>
+      </w:r>
+      <w:r>
+        <w:t>, som gemmes i mappen Invoices.</w:t>
+      </w:r>
+    </w:p>
+    <w:p>
+      <w:pPr>
+        <w:keepNext/>
+      </w:pPr>
+      <w:r>
+        <w:lastRenderedPageBreak/>
+        <w:drawing>
+          <wp:inline distT="0" distB="0" distL="0" distR="0" wp14:anchorId="36AFCAE3" wp14:editId="61204488">
+            <wp:extent cx="6120130" cy="2689860"/>
+            <wp:effectExtent l="0" t="0" r="0" b="0"/>
+            <wp:docPr id="29" name="Billede 29" descr="Et billede, der indeholder tekst, monitor, skærmbillede, indendørs&#10;&#10;Automatisk genereret beskrivelse"/>
+            <wp:cNvGraphicFramePr>
+              <a:graphicFrameLocks xmlns:a="http://schemas.openxmlformats.org/drawingml/2006/main" noChangeAspect="1"/>
+            </wp:cNvGraphicFramePr>
+            <a:graphic xmlns:a="http://schemas.openxmlformats.org/drawingml/2006/main">
+              <a:graphicData uri="http://schemas.openxmlformats.org/drawingml/2006/picture">
+                <pic:pic xmlns:pic="http://schemas.openxmlformats.org/drawingml/2006/picture">
+                  <pic:nvPicPr>
+                    <pic:cNvPr id="29" name="Billede 29" descr="Et billede, der indeholder tekst, monitor, skærmbillede, indendørs&#10;&#10;Automatisk genereret beskrivelse"/>
+                    <pic:cNvPicPr/>
+                  </pic:nvPicPr>
+                  <pic:blipFill>
+                    <a:blip r:embed="rId33"/>
+                    <a:stretch>
+                      <a:fillRect/>
+                    </a:stretch>
+                  </pic:blipFill>
+                  <pic:spPr>
+                    <a:xfrm>
+                      <a:off x="0" y="0"/>
+                      <a:ext cx="6120130" cy="2689860"/>
+                    </a:xfrm>
+                    <a:prstGeom prst="rect">
+                      <a:avLst/>
+                    </a:prstGeom>
+                  </pic:spPr>
+                </pic:pic>
+              </a:graphicData>
+            </a:graphic>
+          </wp:inline>
+        </w:drawing>
+      </w:r>
+    </w:p>
+    <w:p>
+      <w:pPr>
+        <w:pStyle w:val="Billedtekst"/>
+        <w:jc w:val="center"/>
+      </w:pPr>
+      <w:r>
+        <w:t xml:space="preserve">Billede </w:t>
+      </w:r>
+      <w:fldSimple w:instr=" SEQ Billede \* ARABIC ">
+        <w:r>
+          <w:rPr>
+            <w:noProof/>
+          </w:rPr>
+          <w:t>26</w:t>
+        </w:r>
+      </w:fldSimple>
+      <w:r>
+        <w:t xml:space="preserve"> </w:t>
+      </w:r>
+      <w:r>
+        <w:t>–</w:t>
+      </w:r>
+      <w:r>
+        <w:t xml:space="preserve"> Faktura</w:t>
+      </w:r>
+    </w:p>
+    <w:p>
+      <w:r>
+        <w:t>Firmaets logo gemmes i mappen Images, som en .png fil. Filen skal navngives med firmaets navn efterfulgt af _logo.png. F.eks. ”LNE_logo.png”.</w:t>
+      </w:r>
     </w:p>
     <w:p>
       <w:pPr>
         <w:pStyle w:val="Overskrift1"/>
-        <w:rPr>
-          <w:lang w:val="en-US"/>
-        </w:rPr>
-      </w:pPr>
-      <w:r>
-        <w:rPr>
-          <w:lang w:val="en-US"/>
-        </w:rPr>
-        <w:t>Fejlscenarier</w:t>
-      </w:r>
-    </w:p>
-    <w:p>
-      <w:pPr>
-        <w:rPr>
-          <w:lang w:val="en-US"/>
-        </w:rPr>
-      </w:pPr>
-    </w:p>
-    <w:p>
-      <w:pPr>
-        <w:pStyle w:val="Overskrift1"/>
-      </w:pPr>
+        <w:numPr>
+          <w:ilvl w:val="0"/>
+          <w:numId w:val="5"/>
+        </w:numPr>
+      </w:pPr>
+      <w:bookmarkStart w:id="14" w:name="_Toc103152695"/>
       <w:r>
         <w:t>FAQ’s</w:t>
       </w:r>
+      <w:bookmarkEnd w:id="14"/>
     </w:p>
     <w:p/>
     <w:p>
@@ -2170,10 +5018,16 @@
     <w:p>
       <w:pPr>
         <w:pStyle w:val="Overskrift1"/>
-      </w:pPr>
+        <w:numPr>
+          <w:ilvl w:val="0"/>
+          <w:numId w:val="5"/>
+        </w:numPr>
+      </w:pPr>
+      <w:bookmarkStart w:id="15" w:name="_Toc103152696"/>
       <w:r>
         <w:t>Support</w:t>
       </w:r>
+      <w:bookmarkEnd w:id="15"/>
     </w:p>
     <w:p>
       <w:r>
@@ -2189,23 +5043,30 @@
     <w:p>
       <w:pPr>
         <w:pStyle w:val="Overskrift1"/>
-      </w:pPr>
+        <w:numPr>
+          <w:ilvl w:val="0"/>
+          <w:numId w:val="5"/>
+        </w:numPr>
+      </w:pPr>
+      <w:bookmarkStart w:id="16" w:name="_Toc103152697"/>
       <w:r>
         <w:t>Termer</w:t>
       </w:r>
-    </w:p>
-    <w:p/>
-    <w:p>
-      <w:pPr>
-        <w:pStyle w:val="Overskrift1"/>
-      </w:pPr>
-      <w:r>
-        <w:t>Index</w:t>
+      <w:bookmarkEnd w:id="16"/>
+    </w:p>
+    <w:p>
+      <w:r>
+        <w:t>Salgsordrer -&gt; Ordrer</w:t>
+      </w:r>
+    </w:p>
+    <w:p>
+      <w:r>
+        <w:t>Hovedskærm -&gt; Main Screen</w:t>
       </w:r>
     </w:p>
     <w:sectPr>
-      <w:headerReference w:type="default" r:id="rId15"/>
-      <w:footerReference w:type="default" r:id="rId16"/>
+      <w:headerReference w:type="default" r:id="rId34"/>
+      <w:footerReference w:type="default" r:id="rId35"/>
       <w:pgSz w:w="11906" w:h="16838"/>
       <w:pgMar w:top="1701" w:right="1134" w:bottom="1701" w:left="1134" w:header="708" w:footer="708" w:gutter="0"/>
       <w:pgNumType w:start="0"/>
@@ -2215,157 +5076,6 @@
     </w:sectPr>
   </w:body>
 </w:document>
-</file>
-
-<file path=word/comments.xml><?xml version="1.0" encoding="utf-8"?>
-<w:comments xmlns:wpc="http://schemas.microsoft.com/office/word/2010/wordprocessingCanvas" xmlns:cx="http://schemas.microsoft.com/office/drawing/2014/chartex" xmlns:cx1="http://schemas.microsoft.com/office/drawing/2015/9/8/chartex" xmlns:cx2="http://schemas.microsoft.com/office/drawing/2015/10/21/chartex" xmlns:cx3="http://schemas.microsoft.com/office/drawing/2016/5/9/chartex" xmlns:cx4="http://schemas.microsoft.com/office/drawing/2016/5/10/chartex" xmlns:cx5="http://schemas.microsoft.com/office/drawing/2016/5/11/chartex" xmlns:cx6="http://schemas.microsoft.com/office/drawing/2016/5/12/chartex" xmlns:cx7="http://schemas.microsoft.com/office/drawing/2016/5/13/chartex" xmlns:cx8="http://schemas.microsoft.com/office/drawing/2016/5/14/chartex" xmlns:mc="http://schemas.openxmlformats.org/markup-compatibility/2006" xmlns:aink="http://schemas.microsoft.com/office/drawing/2016/ink" xmlns:am3d="http://schemas.microsoft.com/office/drawing/2017/model3d" xmlns:o="urn:schemas-microsoft-com:office:office" xmlns:oel="http://schemas.microsoft.com/office/2019/extlst" xmlns:r="http://schemas.openxmlformats.org/officeDocument/2006/relationships" xmlns:m="http://schemas.openxmlformats.org/officeDocument/2006/math" xmlns:v="urn:schemas-microsoft-com:vml" xmlns:wp14="http://schemas.microsoft.com/office/word/2010/wordprocessingDrawing" xmlns:wp="http://schemas.openxmlformats.org/drawingml/2006/wordprocessingDrawing" xmlns:w10="urn:schemas-microsoft-com:office:word" xmlns:w="http://schemas.openxmlformats.org/wordprocessingml/2006/main" xmlns:w14="http://schemas.microsoft.com/office/word/2010/wordml" xmlns:w15="http://schemas.microsoft.com/office/word/2012/wordml" xmlns:w16cex="http://schemas.microsoft.com/office/word/2018/wordml/cex" xmlns:w16cid="http://schemas.microsoft.com/office/word/2016/wordml/cid" xmlns:w16="http://schemas.microsoft.com/office/word/2018/wordml" xmlns:w16sdtdh="http://schemas.microsoft.com/office/word/2020/wordml/sdtdatahash" xmlns:w16se="http://schemas.microsoft.com/office/word/2015/wordml/symex" xmlns:wpg="http://schemas.microsoft.com/office/word/2010/wordprocessingGroup" xmlns:wpi="http://schemas.microsoft.com/office/word/2010/wordprocessingInk" xmlns:wne="http://schemas.microsoft.com/office/word/2006/wordml" xmlns:wps="http://schemas.microsoft.com/office/word/2010/wordprocessingShape" mc:Ignorable="w14 w15 w16se w16cid w16 w16cex w16sdtdh wp14">
-  <w:comment w:id="0" w:author="Morten Aslak" w:date="2022-04-07T09:20:00Z" w:initials="MA">
-    <w:p>
-      <w:pPr>
-        <w:pStyle w:val="Kommentartekst"/>
-      </w:pPr>
-      <w:r>
-        <w:rPr>
-          <w:rStyle w:val="Kommentarhenvisning"/>
-        </w:rPr>
-        <w:annotationRef/>
-      </w:r>
-      <w:r>
-        <w:t>Der findes ikke noget installations program, endnu</w:t>
-      </w:r>
-    </w:p>
-  </w:comment>
-  <w:comment w:id="1" w:author="Morten Aslak" w:date="2022-04-07T09:25:00Z" w:initials="MA">
-    <w:p>
-      <w:pPr>
-        <w:pStyle w:val="Kommentartekst"/>
-      </w:pPr>
-      <w:r>
-        <w:rPr>
-          <w:rStyle w:val="Kommentarhenvisning"/>
-        </w:rPr>
-        <w:annotationRef/>
-      </w:r>
-      <w:r>
-        <w:t>Indsæt billede installations wizard</w:t>
-      </w:r>
-    </w:p>
-  </w:comment>
-  <w:comment w:id="2" w:author="Morten Aslak" w:date="2022-04-07T09:15:00Z" w:initials="MA">
-    <w:p>
-      <w:pPr>
-        <w:pStyle w:val="Kommentartekst"/>
-      </w:pPr>
-      <w:r>
-        <w:rPr>
-          <w:rStyle w:val="Kommentarhenvisning"/>
-        </w:rPr>
-        <w:annotationRef/>
-      </w:r>
-      <w:r>
-        <w:t>Der findes ingen</w:t>
-      </w:r>
-      <w:r>
-        <w:t xml:space="preserve"> installationsmappe, endnu</w:t>
-      </w:r>
-      <w:r>
-        <w:t xml:space="preserve"> </w:t>
-      </w:r>
-    </w:p>
-  </w:comment>
-  <w:comment w:id="3" w:author="Morten Aslak" w:date="2022-04-07T09:38:00Z" w:initials="MA">
-    <w:p>
-      <w:pPr>
-        <w:pStyle w:val="Kommentartekst"/>
-      </w:pPr>
-      <w:r>
-        <w:rPr>
-          <w:rStyle w:val="Kommentarhenvisning"/>
-        </w:rPr>
-        <w:annotationRef/>
-      </w:r>
-      <w:r>
-        <w:t xml:space="preserve">Der skal laves brugere til systemet. Disse skal </w:t>
-      </w:r>
-      <w:r>
-        <w:t>kædes sammen med et firma.</w:t>
-      </w:r>
-    </w:p>
-    <w:p>
-      <w:pPr>
-        <w:pStyle w:val="Kommentartekst"/>
-      </w:pPr>
-      <w:r>
-        <w:t>Der skal være en superbruger som kan oprette firma’er.</w:t>
-      </w:r>
-    </w:p>
-  </w:comment>
-  <w:comment w:id="4" w:author="Morten Aslak" w:date="2022-04-07T10:11:00Z" w:initials="MA">
-    <w:p>
-      <w:pPr>
-        <w:pStyle w:val="Kommentartekst"/>
-      </w:pPr>
-      <w:r>
-        <w:rPr>
-          <w:rStyle w:val="Kommentarhenvisning"/>
-        </w:rPr>
-        <w:annotationRef/>
-      </w:r>
-      <w:r>
-        <w:t>SQLconnection sættes ud fra login.</w:t>
-      </w:r>
-    </w:p>
-  </w:comment>
-  <w:comment w:id="5" w:author="Morten Aslak" w:date="2022-04-07T10:12:00Z" w:initials="MA">
-    <w:p>
-      <w:pPr>
-        <w:pStyle w:val="Kommentartekst"/>
-      </w:pPr>
-      <w:r>
-        <w:rPr>
-          <w:rStyle w:val="Kommentarhenvisning"/>
-        </w:rPr>
-        <w:annotationRef/>
-      </w:r>
-      <w:r>
-        <w:t>Opret brugere</w:t>
-      </w:r>
-    </w:p>
-  </w:comment>
-</w:comments>
-</file>
-
-<file path=word/commentsExtended.xml><?xml version="1.0" encoding="utf-8"?>
-<w15:commentsEx xmlns:wpc="http://schemas.microsoft.com/office/word/2010/wordprocessingCanvas" xmlns:cx="http://schemas.microsoft.com/office/drawing/2014/chartex" xmlns:cx1="http://schemas.microsoft.com/office/drawing/2015/9/8/chartex" xmlns:cx2="http://schemas.microsoft.com/office/drawing/2015/10/21/chartex" xmlns:cx3="http://schemas.microsoft.com/office/drawing/2016/5/9/chartex" xmlns:cx4="http://schemas.microsoft.com/office/drawing/2016/5/10/chartex" xmlns:cx5="http://schemas.microsoft.com/office/drawing/2016/5/11/chartex" xmlns:cx6="http://schemas.microsoft.com/office/drawing/2016/5/12/chartex" xmlns:cx7="http://schemas.microsoft.com/office/drawing/2016/5/13/chartex" xmlns:cx8="http://schemas.microsoft.com/office/drawing/2016/5/14/chartex" xmlns:mc="http://schemas.openxmlformats.org/markup-compatibility/2006" xmlns:aink="http://schemas.microsoft.com/office/drawing/2016/ink" xmlns:am3d="http://schemas.microsoft.com/office/drawing/2017/model3d" xmlns:o="urn:schemas-microsoft-com:office:office" xmlns:oel="http://schemas.microsoft.com/office/2019/extlst" xmlns:r="http://schemas.openxmlformats.org/officeDocument/2006/relationships" xmlns:m="http://schemas.openxmlformats.org/officeDocument/2006/math" xmlns:v="urn:schemas-microsoft-com:vml" xmlns:wp14="http://schemas.microsoft.com/office/word/2010/wordprocessingDrawing" xmlns:wp="http://schemas.openxmlformats.org/drawingml/2006/wordprocessingDrawing" xmlns:w10="urn:schemas-microsoft-com:office:word" xmlns:w="http://schemas.openxmlformats.org/wordprocessingml/2006/main" xmlns:w14="http://schemas.microsoft.com/office/word/2010/wordml" xmlns:w15="http://schemas.microsoft.com/office/word/2012/wordml" xmlns:w16cex="http://schemas.microsoft.com/office/word/2018/wordml/cex" xmlns:w16cid="http://schemas.microsoft.com/office/word/2016/wordml/cid" xmlns:w16="http://schemas.microsoft.com/office/word/2018/wordml" xmlns:w16sdtdh="http://schemas.microsoft.com/office/word/2020/wordml/sdtdatahash" xmlns:w16se="http://schemas.microsoft.com/office/word/2015/wordml/symex" xmlns:wpg="http://schemas.microsoft.com/office/word/2010/wordprocessingGroup" xmlns:wpi="http://schemas.microsoft.com/office/word/2010/wordprocessingInk" xmlns:wne="http://schemas.microsoft.com/office/word/2006/wordml" xmlns:wps="http://schemas.microsoft.com/office/word/2010/wordprocessingShape" mc:Ignorable="w14 w15 w16se w16cid w16 w16cex w16sdtdh wp14">
-  <w15:commentEx w15:paraId="5AEE0529" w15:done="0"/>
-  <w15:commentEx w15:paraId="603B6A71" w15:done="0"/>
-  <w15:commentEx w15:paraId="43AC6BC9" w15:done="0"/>
-  <w15:commentEx w15:paraId="61AC8CB5" w15:done="0"/>
-  <w15:commentEx w15:paraId="30E650EB" w15:done="0"/>
-  <w15:commentEx w15:paraId="7E9FF538" w15:done="0"/>
-</w15:commentsEx>
-</file>
-
-<file path=word/commentsExtensible.xml><?xml version="1.0" encoding="utf-8"?>
-<w16cex:commentsExtensible xmlns:wpc="http://schemas.microsoft.com/office/word/2010/wordprocessingCanvas" xmlns:cx="http://schemas.microsoft.com/office/drawing/2014/chartex" xmlns:cx1="http://schemas.microsoft.com/office/drawing/2015/9/8/chartex" xmlns:cx2="http://schemas.microsoft.com/office/drawing/2015/10/21/chartex" xmlns:cx3="http://schemas.microsoft.com/office/drawing/2016/5/9/chartex" xmlns:cx4="http://schemas.microsoft.com/office/drawing/2016/5/10/chartex" xmlns:cx5="http://schemas.microsoft.com/office/drawing/2016/5/11/chartex" xmlns:cx6="http://schemas.microsoft.com/office/drawing/2016/5/12/chartex" xmlns:cx7="http://schemas.microsoft.com/office/drawing/2016/5/13/chartex" xmlns:cx8="http://schemas.microsoft.com/office/drawing/2016/5/14/chartex" xmlns:mc="http://schemas.openxmlformats.org/markup-compatibility/2006" xmlns:aink="http://schemas.microsoft.com/office/drawing/2016/ink" xmlns:am3d="http://schemas.microsoft.com/office/drawing/2017/model3d" xmlns:o="urn:schemas-microsoft-com:office:office" xmlns:oel="http://schemas.microsoft.com/office/2019/extlst" xmlns:r="http://schemas.openxmlformats.org/officeDocument/2006/relationships" xmlns:m="http://schemas.openxmlformats.org/officeDocument/2006/math" xmlns:v="urn:schemas-microsoft-com:vml" xmlns:wp14="http://schemas.microsoft.com/office/word/2010/wordprocessingDrawing" xmlns:wp="http://schemas.openxmlformats.org/drawingml/2006/wordprocessingDrawing" xmlns:w10="urn:schemas-microsoft-com:office:word" xmlns:w="http://schemas.openxmlformats.org/wordprocessingml/2006/main" xmlns:w14="http://schemas.microsoft.com/office/word/2010/wordml" xmlns:w15="http://schemas.microsoft.com/office/word/2012/wordml" xmlns:w16cex="http://schemas.microsoft.com/office/word/2018/wordml/cex" xmlns:w16cid="http://schemas.microsoft.com/office/word/2016/wordml/cid" xmlns:w16="http://schemas.microsoft.com/office/word/2018/wordml" xmlns:w16sdtdh="http://schemas.microsoft.com/office/word/2020/wordml/sdtdatahash" xmlns:w16se="http://schemas.microsoft.com/office/word/2015/wordml/symex" xmlns:wpg="http://schemas.microsoft.com/office/word/2010/wordprocessingGroup" xmlns:wpi="http://schemas.microsoft.com/office/word/2010/wordprocessingInk" xmlns:wne="http://schemas.microsoft.com/office/word/2006/wordml" xmlns:wps="http://schemas.microsoft.com/office/word/2010/wordprocessingShape" mc:Ignorable="w14 w15 w16se w16cid w16 w16cex w16sdtdh wp14">
-  <w16cex:commentExtensible w16cex:durableId="25F92B6F" w16cex:dateUtc="2022-04-07T07:20:00Z"/>
-  <w16cex:commentExtensible w16cex:durableId="25F92C7A" w16cex:dateUtc="2022-04-07T07:25:00Z"/>
-  <w16cex:commentExtensible w16cex:durableId="25F92A3E" w16cex:dateUtc="2022-04-07T07:15:00Z"/>
-  <w16cex:commentExtensible w16cex:durableId="25F92FAF" w16cex:dateUtc="2022-04-07T07:38:00Z"/>
-  <w16cex:commentExtensible w16cex:durableId="25F9374B" w16cex:dateUtc="2022-04-07T08:11:00Z"/>
-  <w16cex:commentExtensible w16cex:durableId="25F937A7" w16cex:dateUtc="2022-04-07T08:12:00Z"/>
-</w16cex:commentsExtensible>
-</file>
-
-<file path=word/commentsIds.xml><?xml version="1.0" encoding="utf-8"?>
-<w16cid:commentsIds xmlns:wpc="http://schemas.microsoft.com/office/word/2010/wordprocessingCanvas" xmlns:cx="http://schemas.microsoft.com/office/drawing/2014/chartex" xmlns:cx1="http://schemas.microsoft.com/office/drawing/2015/9/8/chartex" xmlns:cx2="http://schemas.microsoft.com/office/drawing/2015/10/21/chartex" xmlns:cx3="http://schemas.microsoft.com/office/drawing/2016/5/9/chartex" xmlns:cx4="http://schemas.microsoft.com/office/drawing/2016/5/10/chartex" xmlns:cx5="http://schemas.microsoft.com/office/drawing/2016/5/11/chartex" xmlns:cx6="http://schemas.microsoft.com/office/drawing/2016/5/12/chartex" xmlns:cx7="http://schemas.microsoft.com/office/drawing/2016/5/13/chartex" xmlns:cx8="http://schemas.microsoft.com/office/drawing/2016/5/14/chartex" xmlns:mc="http://schemas.openxmlformats.org/markup-compatibility/2006" xmlns:aink="http://schemas.microsoft.com/office/drawing/2016/ink" xmlns:am3d="http://schemas.microsoft.com/office/drawing/2017/model3d" xmlns:o="urn:schemas-microsoft-com:office:office" xmlns:oel="http://schemas.microsoft.com/office/2019/extlst" xmlns:r="http://schemas.openxmlformats.org/officeDocument/2006/relationships" xmlns:m="http://schemas.openxmlformats.org/officeDocument/2006/math" xmlns:v="urn:schemas-microsoft-com:vml" xmlns:wp14="http://schemas.microsoft.com/office/word/2010/wordprocessingDrawing" xmlns:wp="http://schemas.openxmlformats.org/drawingml/2006/wordprocessingDrawing" xmlns:w10="urn:schemas-microsoft-com:office:word" xmlns:w="http://schemas.openxmlformats.org/wordprocessingml/2006/main" xmlns:w14="http://schemas.microsoft.com/office/word/2010/wordml" xmlns:w15="http://schemas.microsoft.com/office/word/2012/wordml" xmlns:w16cex="http://schemas.microsoft.com/office/word/2018/wordml/cex" xmlns:w16cid="http://schemas.microsoft.com/office/word/2016/wordml/cid" xmlns:w16="http://schemas.microsoft.com/office/word/2018/wordml" xmlns:w16sdtdh="http://schemas.microsoft.com/office/word/2020/wordml/sdtdatahash" xmlns:w16se="http://schemas.microsoft.com/office/word/2015/wordml/symex" xmlns:wpg="http://schemas.microsoft.com/office/word/2010/wordprocessingGroup" xmlns:wpi="http://schemas.microsoft.com/office/word/2010/wordprocessingInk" xmlns:wne="http://schemas.microsoft.com/office/word/2006/wordml" xmlns:wps="http://schemas.microsoft.com/office/word/2010/wordprocessingShape" mc:Ignorable="w14 w15 w16se w16cid w16 w16cex w16sdtdh wp14">
-  <w16cid:commentId w16cid:paraId="5AEE0529" w16cid:durableId="25F92B6F"/>
-  <w16cid:commentId w16cid:paraId="603B6A71" w16cid:durableId="25F92C7A"/>
-  <w16cid:commentId w16cid:paraId="43AC6BC9" w16cid:durableId="25F92A3E"/>
-  <w16cid:commentId w16cid:paraId="61AC8CB5" w16cid:durableId="25F92FAF"/>
-  <w16cid:commentId w16cid:paraId="30E650EB" w16cid:durableId="25F9374B"/>
-  <w16cid:commentId w16cid:paraId="7E9FF538" w16cid:durableId="25F937A7"/>
-</w16cid:commentsIds>
 </file>
 
 <file path=word/endnotes.xml><?xml version="1.0" encoding="utf-8"?>
@@ -2559,33 +5269,6 @@
       </w:r>
     </w:p>
   </w:footnote>
-  <w:footnote w:id="2">
-    <w:p>
-      <w:pPr>
-        <w:pStyle w:val="Fodnotetekst"/>
-        <w:rPr>
-          <w:b/>
-          <w:bCs/>
-        </w:rPr>
-      </w:pPr>
-      <w:r>
-        <w:rPr>
-          <w:rStyle w:val="Fodnotehenvisning"/>
-        </w:rPr>
-        <w:footnoteRef/>
-      </w:r>
-      <w:r>
-        <w:t xml:space="preserve"> Også kaldet </w:t>
-      </w:r>
-      <w:r>
-        <w:rPr>
-          <w:b/>
-          <w:bCs/>
-        </w:rPr>
-        <w:t>Main Menu Screen</w:t>
-      </w:r>
-    </w:p>
-  </w:footnote>
 </w:footnotes>
 </file>
 
@@ -2615,15 +5298,113 @@
       <w:t>Morten Aslak</w:t>
     </w:r>
   </w:p>
+  <w:p>
+    <w:pPr>
+      <w:pStyle w:val="Sidehoved"/>
+    </w:pPr>
+    <w:r>
+      <w:tab/>
+    </w:r>
+    <w:r>
+      <w:tab/>
+      <w:t>Stefan Hvilsom</w:t>
+    </w:r>
+  </w:p>
 </w:hdr>
 </file>
 
 <file path=word/numbering.xml><?xml version="1.0" encoding="utf-8"?>
 <w:numbering xmlns:wpc="http://schemas.microsoft.com/office/word/2010/wordprocessingCanvas" xmlns:cx="http://schemas.microsoft.com/office/drawing/2014/chartex" xmlns:cx1="http://schemas.microsoft.com/office/drawing/2015/9/8/chartex" xmlns:cx2="http://schemas.microsoft.com/office/drawing/2015/10/21/chartex" xmlns:cx3="http://schemas.microsoft.com/office/drawing/2016/5/9/chartex" xmlns:cx4="http://schemas.microsoft.com/office/drawing/2016/5/10/chartex" xmlns:cx5="http://schemas.microsoft.com/office/drawing/2016/5/11/chartex" xmlns:cx6="http://schemas.microsoft.com/office/drawing/2016/5/12/chartex" xmlns:cx7="http://schemas.microsoft.com/office/drawing/2016/5/13/chartex" xmlns:cx8="http://schemas.microsoft.com/office/drawing/2016/5/14/chartex" xmlns:mc="http://schemas.openxmlformats.org/markup-compatibility/2006" xmlns:aink="http://schemas.microsoft.com/office/drawing/2016/ink" xmlns:am3d="http://schemas.microsoft.com/office/drawing/2017/model3d" xmlns:o="urn:schemas-microsoft-com:office:office" xmlns:oel="http://schemas.microsoft.com/office/2019/extlst" xmlns:r="http://schemas.openxmlformats.org/officeDocument/2006/relationships" xmlns:m="http://schemas.openxmlformats.org/officeDocument/2006/math" xmlns:v="urn:schemas-microsoft-com:vml" xmlns:wp14="http://schemas.microsoft.com/office/word/2010/wordprocessingDrawing" xmlns:wp="http://schemas.openxmlformats.org/drawingml/2006/wordprocessingDrawing" xmlns:w10="urn:schemas-microsoft-com:office:word" xmlns:w="http://schemas.openxmlformats.org/wordprocessingml/2006/main" xmlns:w14="http://schemas.microsoft.com/office/word/2010/wordml" xmlns:w15="http://schemas.microsoft.com/office/word/2012/wordml" xmlns:w16cex="http://schemas.microsoft.com/office/word/2018/wordml/cex" xmlns:w16cid="http://schemas.microsoft.com/office/word/2016/wordml/cid" xmlns:w16="http://schemas.microsoft.com/office/word/2018/wordml" xmlns:w16sdtdh="http://schemas.microsoft.com/office/word/2020/wordml/sdtdatahash" xmlns:w16se="http://schemas.microsoft.com/office/word/2015/wordml/symex" xmlns:wpg="http://schemas.microsoft.com/office/word/2010/wordprocessingGroup" xmlns:wpi="http://schemas.microsoft.com/office/word/2010/wordprocessingInk" xmlns:wne="http://schemas.microsoft.com/office/word/2006/wordml" xmlns:wps="http://schemas.microsoft.com/office/word/2010/wordprocessingShape" mc:Ignorable="w14 w15 w16se w16cid w16 w16cex w16sdtdh wp14">
   <w:abstractNum w:abstractNumId="0" w15:restartNumberingAfterBreak="0">
-    <w:nsid w:val="4BA240F7"/>
+    <w:nsid w:val="1AE44CDE"/>
     <w:multiLevelType w:val="hybridMultilevel"/>
-    <w:tmpl w:val="24B46F74"/>
+    <w:tmpl w:val="505EB9F8"/>
+    <w:lvl w:ilvl="0" w:tplc="0406000F">
+      <w:start w:val="1"/>
+      <w:numFmt w:val="decimal"/>
+      <w:lvlText w:val="%1."/>
+      <w:lvlJc w:val="left"/>
+      <w:pPr>
+        <w:ind w:left="720" w:hanging="360"/>
+      </w:pPr>
+    </w:lvl>
+    <w:lvl w:ilvl="1" w:tplc="04060019" w:tentative="1">
+      <w:start w:val="1"/>
+      <w:numFmt w:val="lowerLetter"/>
+      <w:lvlText w:val="%2."/>
+      <w:lvlJc w:val="left"/>
+      <w:pPr>
+        <w:ind w:left="1440" w:hanging="360"/>
+      </w:pPr>
+    </w:lvl>
+    <w:lvl w:ilvl="2" w:tplc="0406001B" w:tentative="1">
+      <w:start w:val="1"/>
+      <w:numFmt w:val="lowerRoman"/>
+      <w:lvlText w:val="%3."/>
+      <w:lvlJc w:val="right"/>
+      <w:pPr>
+        <w:ind w:left="2160" w:hanging="180"/>
+      </w:pPr>
+    </w:lvl>
+    <w:lvl w:ilvl="3" w:tplc="0406000F" w:tentative="1">
+      <w:start w:val="1"/>
+      <w:numFmt w:val="decimal"/>
+      <w:lvlText w:val="%4."/>
+      <w:lvlJc w:val="left"/>
+      <w:pPr>
+        <w:ind w:left="2880" w:hanging="360"/>
+      </w:pPr>
+    </w:lvl>
+    <w:lvl w:ilvl="4" w:tplc="04060019" w:tentative="1">
+      <w:start w:val="1"/>
+      <w:numFmt w:val="lowerLetter"/>
+      <w:lvlText w:val="%5."/>
+      <w:lvlJc w:val="left"/>
+      <w:pPr>
+        <w:ind w:left="3600" w:hanging="360"/>
+      </w:pPr>
+    </w:lvl>
+    <w:lvl w:ilvl="5" w:tplc="0406001B" w:tentative="1">
+      <w:start w:val="1"/>
+      <w:numFmt w:val="lowerRoman"/>
+      <w:lvlText w:val="%6."/>
+      <w:lvlJc w:val="right"/>
+      <w:pPr>
+        <w:ind w:left="4320" w:hanging="180"/>
+      </w:pPr>
+    </w:lvl>
+    <w:lvl w:ilvl="6" w:tplc="0406000F" w:tentative="1">
+      <w:start w:val="1"/>
+      <w:numFmt w:val="decimal"/>
+      <w:lvlText w:val="%7."/>
+      <w:lvlJc w:val="left"/>
+      <w:pPr>
+        <w:ind w:left="5040" w:hanging="360"/>
+      </w:pPr>
+    </w:lvl>
+    <w:lvl w:ilvl="7" w:tplc="04060019" w:tentative="1">
+      <w:start w:val="1"/>
+      <w:numFmt w:val="lowerLetter"/>
+      <w:lvlText w:val="%8."/>
+      <w:lvlJc w:val="left"/>
+      <w:pPr>
+        <w:ind w:left="5760" w:hanging="360"/>
+      </w:pPr>
+    </w:lvl>
+    <w:lvl w:ilvl="8" w:tplc="0406001B" w:tentative="1">
+      <w:start w:val="1"/>
+      <w:numFmt w:val="lowerRoman"/>
+      <w:lvlText w:val="%9."/>
+      <w:lvlJc w:val="right"/>
+      <w:pPr>
+        <w:ind w:left="6480" w:hanging="180"/>
+      </w:pPr>
+    </w:lvl>
+  </w:abstractNum>
+  <w:abstractNum w:abstractNumId="1" w15:restartNumberingAfterBreak="0">
+    <w:nsid w:val="347520A2"/>
+    <w:multiLevelType w:val="hybridMultilevel"/>
+    <w:tmpl w:val="3726FB4A"/>
     <w:lvl w:ilvl="0" w:tplc="04060001">
       <w:start w:val="1"/>
       <w:numFmt w:val="bullet"/>
@@ -2733,10 +5514,96 @@
       </w:rPr>
     </w:lvl>
   </w:abstractNum>
-  <w:abstractNum w:abstractNumId="1" w15:restartNumberingAfterBreak="0">
-    <w:nsid w:val="5D1C39DF"/>
+  <w:abstractNum w:abstractNumId="2" w15:restartNumberingAfterBreak="0">
+    <w:nsid w:val="4A880C3B"/>
     <w:multiLevelType w:val="hybridMultilevel"/>
-    <w:tmpl w:val="E41C8590"/>
+    <w:tmpl w:val="3ADA05E6"/>
+    <w:lvl w:ilvl="0" w:tplc="0406000F">
+      <w:start w:val="1"/>
+      <w:numFmt w:val="decimal"/>
+      <w:lvlText w:val="%1."/>
+      <w:lvlJc w:val="left"/>
+      <w:pPr>
+        <w:ind w:left="720" w:hanging="360"/>
+      </w:pPr>
+    </w:lvl>
+    <w:lvl w:ilvl="1" w:tplc="04060019" w:tentative="1">
+      <w:start w:val="1"/>
+      <w:numFmt w:val="lowerLetter"/>
+      <w:lvlText w:val="%2."/>
+      <w:lvlJc w:val="left"/>
+      <w:pPr>
+        <w:ind w:left="1440" w:hanging="360"/>
+      </w:pPr>
+    </w:lvl>
+    <w:lvl w:ilvl="2" w:tplc="0406001B" w:tentative="1">
+      <w:start w:val="1"/>
+      <w:numFmt w:val="lowerRoman"/>
+      <w:lvlText w:val="%3."/>
+      <w:lvlJc w:val="right"/>
+      <w:pPr>
+        <w:ind w:left="2160" w:hanging="180"/>
+      </w:pPr>
+    </w:lvl>
+    <w:lvl w:ilvl="3" w:tplc="0406000F" w:tentative="1">
+      <w:start w:val="1"/>
+      <w:numFmt w:val="decimal"/>
+      <w:lvlText w:val="%4."/>
+      <w:lvlJc w:val="left"/>
+      <w:pPr>
+        <w:ind w:left="2880" w:hanging="360"/>
+      </w:pPr>
+    </w:lvl>
+    <w:lvl w:ilvl="4" w:tplc="04060019" w:tentative="1">
+      <w:start w:val="1"/>
+      <w:numFmt w:val="lowerLetter"/>
+      <w:lvlText w:val="%5."/>
+      <w:lvlJc w:val="left"/>
+      <w:pPr>
+        <w:ind w:left="3600" w:hanging="360"/>
+      </w:pPr>
+    </w:lvl>
+    <w:lvl w:ilvl="5" w:tplc="0406001B" w:tentative="1">
+      <w:start w:val="1"/>
+      <w:numFmt w:val="lowerRoman"/>
+      <w:lvlText w:val="%6."/>
+      <w:lvlJc w:val="right"/>
+      <w:pPr>
+        <w:ind w:left="4320" w:hanging="180"/>
+      </w:pPr>
+    </w:lvl>
+    <w:lvl w:ilvl="6" w:tplc="0406000F" w:tentative="1">
+      <w:start w:val="1"/>
+      <w:numFmt w:val="decimal"/>
+      <w:lvlText w:val="%7."/>
+      <w:lvlJc w:val="left"/>
+      <w:pPr>
+        <w:ind w:left="5040" w:hanging="360"/>
+      </w:pPr>
+    </w:lvl>
+    <w:lvl w:ilvl="7" w:tplc="04060019" w:tentative="1">
+      <w:start w:val="1"/>
+      <w:numFmt w:val="lowerLetter"/>
+      <w:lvlText w:val="%8."/>
+      <w:lvlJc w:val="left"/>
+      <w:pPr>
+        <w:ind w:left="5760" w:hanging="360"/>
+      </w:pPr>
+    </w:lvl>
+    <w:lvl w:ilvl="8" w:tplc="0406001B" w:tentative="1">
+      <w:start w:val="1"/>
+      <w:numFmt w:val="lowerRoman"/>
+      <w:lvlText w:val="%9."/>
+      <w:lvlJc w:val="right"/>
+      <w:pPr>
+        <w:ind w:left="6480" w:hanging="180"/>
+      </w:pPr>
+    </w:lvl>
+  </w:abstractNum>
+  <w:abstractNum w:abstractNumId="3" w15:restartNumberingAfterBreak="0">
+    <w:nsid w:val="4BA240F7"/>
+    <w:multiLevelType w:val="hybridMultilevel"/>
+    <w:tmpl w:val="24B46F74"/>
     <w:lvl w:ilvl="0" w:tplc="04060001">
       <w:start w:val="1"/>
       <w:numFmt w:val="bullet"/>
@@ -2846,21 +5713,135 @@
       </w:rPr>
     </w:lvl>
   </w:abstractNum>
+  <w:abstractNum w:abstractNumId="4" w15:restartNumberingAfterBreak="0">
+    <w:nsid w:val="5D1C39DF"/>
+    <w:multiLevelType w:val="hybridMultilevel"/>
+    <w:tmpl w:val="E41C8590"/>
+    <w:lvl w:ilvl="0" w:tplc="04060001">
+      <w:start w:val="1"/>
+      <w:numFmt w:val="bullet"/>
+      <w:lvlText w:val=""/>
+      <w:lvlJc w:val="left"/>
+      <w:pPr>
+        <w:ind w:left="720" w:hanging="360"/>
+      </w:pPr>
+      <w:rPr>
+        <w:rFonts w:ascii="Symbol" w:hAnsi="Symbol" w:hint="default"/>
+      </w:rPr>
+    </w:lvl>
+    <w:lvl w:ilvl="1" w:tplc="04060003" w:tentative="1">
+      <w:start w:val="1"/>
+      <w:numFmt w:val="bullet"/>
+      <w:lvlText w:val="o"/>
+      <w:lvlJc w:val="left"/>
+      <w:pPr>
+        <w:ind w:left="1440" w:hanging="360"/>
+      </w:pPr>
+      <w:rPr>
+        <w:rFonts w:ascii="Courier New" w:hAnsi="Courier New" w:cs="Courier New" w:hint="default"/>
+      </w:rPr>
+    </w:lvl>
+    <w:lvl w:ilvl="2" w:tplc="04060005" w:tentative="1">
+      <w:start w:val="1"/>
+      <w:numFmt w:val="bullet"/>
+      <w:lvlText w:val=""/>
+      <w:lvlJc w:val="left"/>
+      <w:pPr>
+        <w:ind w:left="2160" w:hanging="360"/>
+      </w:pPr>
+      <w:rPr>
+        <w:rFonts w:ascii="Wingdings" w:hAnsi="Wingdings" w:hint="default"/>
+      </w:rPr>
+    </w:lvl>
+    <w:lvl w:ilvl="3" w:tplc="04060001" w:tentative="1">
+      <w:start w:val="1"/>
+      <w:numFmt w:val="bullet"/>
+      <w:lvlText w:val=""/>
+      <w:lvlJc w:val="left"/>
+      <w:pPr>
+        <w:ind w:left="2880" w:hanging="360"/>
+      </w:pPr>
+      <w:rPr>
+        <w:rFonts w:ascii="Symbol" w:hAnsi="Symbol" w:hint="default"/>
+      </w:rPr>
+    </w:lvl>
+    <w:lvl w:ilvl="4" w:tplc="04060003" w:tentative="1">
+      <w:start w:val="1"/>
+      <w:numFmt w:val="bullet"/>
+      <w:lvlText w:val="o"/>
+      <w:lvlJc w:val="left"/>
+      <w:pPr>
+        <w:ind w:left="3600" w:hanging="360"/>
+      </w:pPr>
+      <w:rPr>
+        <w:rFonts w:ascii="Courier New" w:hAnsi="Courier New" w:cs="Courier New" w:hint="default"/>
+      </w:rPr>
+    </w:lvl>
+    <w:lvl w:ilvl="5" w:tplc="04060005" w:tentative="1">
+      <w:start w:val="1"/>
+      <w:numFmt w:val="bullet"/>
+      <w:lvlText w:val=""/>
+      <w:lvlJc w:val="left"/>
+      <w:pPr>
+        <w:ind w:left="4320" w:hanging="360"/>
+      </w:pPr>
+      <w:rPr>
+        <w:rFonts w:ascii="Wingdings" w:hAnsi="Wingdings" w:hint="default"/>
+      </w:rPr>
+    </w:lvl>
+    <w:lvl w:ilvl="6" w:tplc="04060001" w:tentative="1">
+      <w:start w:val="1"/>
+      <w:numFmt w:val="bullet"/>
+      <w:lvlText w:val=""/>
+      <w:lvlJc w:val="left"/>
+      <w:pPr>
+        <w:ind w:left="5040" w:hanging="360"/>
+      </w:pPr>
+      <w:rPr>
+        <w:rFonts w:ascii="Symbol" w:hAnsi="Symbol" w:hint="default"/>
+      </w:rPr>
+    </w:lvl>
+    <w:lvl w:ilvl="7" w:tplc="04060003" w:tentative="1">
+      <w:start w:val="1"/>
+      <w:numFmt w:val="bullet"/>
+      <w:lvlText w:val="o"/>
+      <w:lvlJc w:val="left"/>
+      <w:pPr>
+        <w:ind w:left="5760" w:hanging="360"/>
+      </w:pPr>
+      <w:rPr>
+        <w:rFonts w:ascii="Courier New" w:hAnsi="Courier New" w:cs="Courier New" w:hint="default"/>
+      </w:rPr>
+    </w:lvl>
+    <w:lvl w:ilvl="8" w:tplc="04060005" w:tentative="1">
+      <w:start w:val="1"/>
+      <w:numFmt w:val="bullet"/>
+      <w:lvlText w:val=""/>
+      <w:lvlJc w:val="left"/>
+      <w:pPr>
+        <w:ind w:left="6480" w:hanging="360"/>
+      </w:pPr>
+      <w:rPr>
+        <w:rFonts w:ascii="Wingdings" w:hAnsi="Wingdings" w:hint="default"/>
+      </w:rPr>
+    </w:lvl>
+  </w:abstractNum>
   <w:num w:numId="1" w16cid:durableId="1484814769">
+    <w:abstractNumId w:val="3"/>
+  </w:num>
+  <w:num w:numId="2" w16cid:durableId="1275940237">
+    <w:abstractNumId w:val="4"/>
+  </w:num>
+  <w:num w:numId="3" w16cid:durableId="1785273843">
+    <w:abstractNumId w:val="1"/>
+  </w:num>
+  <w:num w:numId="4" w16cid:durableId="962687639">
+    <w:abstractNumId w:val="2"/>
+  </w:num>
+  <w:num w:numId="5" w16cid:durableId="1950240133">
     <w:abstractNumId w:val="0"/>
   </w:num>
-  <w:num w:numId="2" w16cid:durableId="1275940237">
-    <w:abstractNumId w:val="1"/>
-  </w:num>
 </w:numbering>
-</file>
-
-<file path=word/people.xml><?xml version="1.0" encoding="utf-8"?>
-<w15:people xmlns:wpc="http://schemas.microsoft.com/office/word/2010/wordprocessingCanvas" xmlns:cx="http://schemas.microsoft.com/office/drawing/2014/chartex" xmlns:cx1="http://schemas.microsoft.com/office/drawing/2015/9/8/chartex" xmlns:cx2="http://schemas.microsoft.com/office/drawing/2015/10/21/chartex" xmlns:cx3="http://schemas.microsoft.com/office/drawing/2016/5/9/chartex" xmlns:cx4="http://schemas.microsoft.com/office/drawing/2016/5/10/chartex" xmlns:cx5="http://schemas.microsoft.com/office/drawing/2016/5/11/chartex" xmlns:cx6="http://schemas.microsoft.com/office/drawing/2016/5/12/chartex" xmlns:cx7="http://schemas.microsoft.com/office/drawing/2016/5/13/chartex" xmlns:cx8="http://schemas.microsoft.com/office/drawing/2016/5/14/chartex" xmlns:mc="http://schemas.openxmlformats.org/markup-compatibility/2006" xmlns:aink="http://schemas.microsoft.com/office/drawing/2016/ink" xmlns:am3d="http://schemas.microsoft.com/office/drawing/2017/model3d" xmlns:o="urn:schemas-microsoft-com:office:office" xmlns:oel="http://schemas.microsoft.com/office/2019/extlst" xmlns:r="http://schemas.openxmlformats.org/officeDocument/2006/relationships" xmlns:m="http://schemas.openxmlformats.org/officeDocument/2006/math" xmlns:v="urn:schemas-microsoft-com:vml" xmlns:wp14="http://schemas.microsoft.com/office/word/2010/wordprocessingDrawing" xmlns:wp="http://schemas.openxmlformats.org/drawingml/2006/wordprocessingDrawing" xmlns:w10="urn:schemas-microsoft-com:office:word" xmlns:w="http://schemas.openxmlformats.org/wordprocessingml/2006/main" xmlns:w14="http://schemas.microsoft.com/office/word/2010/wordml" xmlns:w15="http://schemas.microsoft.com/office/word/2012/wordml" xmlns:w16cex="http://schemas.microsoft.com/office/word/2018/wordml/cex" xmlns:w16cid="http://schemas.microsoft.com/office/word/2016/wordml/cid" xmlns:w16="http://schemas.microsoft.com/office/word/2018/wordml" xmlns:w16sdtdh="http://schemas.microsoft.com/office/word/2020/wordml/sdtdatahash" xmlns:w16se="http://schemas.microsoft.com/office/word/2015/wordml/symex" xmlns:wpg="http://schemas.microsoft.com/office/word/2010/wordprocessingGroup" xmlns:wpi="http://schemas.microsoft.com/office/word/2010/wordprocessingInk" xmlns:wne="http://schemas.microsoft.com/office/word/2006/wordml" xmlns:wps="http://schemas.microsoft.com/office/word/2010/wordprocessingShape" mc:Ignorable="w14 w15 w16se w16cid w16 w16cex w16sdtdh wp14">
-  <w15:person w15:author="Morten Aslak">
-    <w15:presenceInfo w15:providerId="Windows Live" w15:userId="145f7da50a142171"/>
-  </w15:person>
-</w15:people>
 </file>
 
 <file path=word/styles.xml><?xml version="1.0" encoding="utf-8"?>
@@ -3614,6 +6595,55 @@
       <w:contextualSpacing/>
     </w:pPr>
   </w:style>
+  <w:style w:type="paragraph" w:styleId="Indholdsfortegnelse1">
+    <w:name w:val="toc 1"/>
+    <w:basedOn w:val="Normal"/>
+    <w:next w:val="Normal"/>
+    <w:autoRedefine/>
+    <w:uiPriority w:val="39"/>
+    <w:unhideWhenUsed/>
+    <w:rsid w:val="00901D32"/>
+    <w:pPr>
+      <w:spacing w:after="100"/>
+    </w:pPr>
+  </w:style>
+  <w:style w:type="paragraph" w:styleId="Indholdsfortegnelse2">
+    <w:name w:val="toc 2"/>
+    <w:basedOn w:val="Normal"/>
+    <w:next w:val="Normal"/>
+    <w:autoRedefine/>
+    <w:uiPriority w:val="39"/>
+    <w:unhideWhenUsed/>
+    <w:rsid w:val="00901D32"/>
+    <w:pPr>
+      <w:spacing w:after="100"/>
+      <w:ind w:left="220"/>
+    </w:pPr>
+  </w:style>
+  <w:style w:type="paragraph" w:styleId="Indholdsfortegnelse3">
+    <w:name w:val="toc 3"/>
+    <w:basedOn w:val="Normal"/>
+    <w:next w:val="Normal"/>
+    <w:autoRedefine/>
+    <w:uiPriority w:val="39"/>
+    <w:unhideWhenUsed/>
+    <w:rsid w:val="00901D32"/>
+    <w:pPr>
+      <w:spacing w:after="100"/>
+      <w:ind w:left="440"/>
+    </w:pPr>
+  </w:style>
+  <w:style w:type="character" w:styleId="Hyperlink">
+    <w:name w:val="Hyperlink"/>
+    <w:basedOn w:val="Standardskrifttypeiafsnit"/>
+    <w:uiPriority w:val="99"/>
+    <w:unhideWhenUsed/>
+    <w:rsid w:val="00901D32"/>
+    <w:rPr>
+      <w:color w:val="0563C1" w:themeColor="hyperlink"/>
+      <w:u w:val="single"/>
+    </w:rPr>
+  </w:style>
 </w:styles>
 </file>
 
